--- a/心理学院R编程语言课程可重复检验指南(量化版)2024.docx
+++ b/心理学院R编程语言课程可重复检验指南(量化版)2024.docx
@@ -138,7 +138,7 @@
           <w:noProof/>
         </w:rPr>
         <w:drawing>
-          <wp:inline distT="0" distB="0" distL="0" distR="0" wp14:anchorId="029A5820" wp14:editId="7633754D">
+          <wp:inline distT="0" distB="0" distL="0" distR="0" wp14:anchorId="17E642AC" wp14:editId="779888CA">
             <wp:extent cx="1460500" cy="1525270"/>
             <wp:effectExtent l="0" t="0" r="0" b="0"/>
             <wp:docPr id="597694588" name="图片 1" descr="南京师范大学应用心理——心理学考研中的王者 - 知乎"/>
@@ -759,7 +759,7 @@
         <w:widowControl/>
         <w:numPr>
           <w:ilvl w:val="0"/>
-          <w:numId w:val="2"/>
+          <w:numId w:val="1"/>
         </w:numPr>
         <w:spacing w:line="360" w:lineRule="auto"/>
         <w:ind w:firstLineChars="0"/>
@@ -869,7 +869,7 @@
         <w:widowControl/>
         <w:numPr>
           <w:ilvl w:val="0"/>
-          <w:numId w:val="2"/>
+          <w:numId w:val="1"/>
         </w:numPr>
         <w:spacing w:line="360" w:lineRule="auto"/>
         <w:ind w:firstLineChars="0"/>
@@ -923,17 +923,7 @@
           <w:szCs w:val="21"/>
           <w14:ligatures w14:val="none"/>
         </w:rPr>
-        <w:t>原</w:t>
-      </w:r>
-      <w:r>
-        <w:rPr>
-          <w:rFonts w:ascii="Times New Roman" w:eastAsia="SimSun" w:hAnsi="Times New Roman" w:cs="Times New Roman" w:hint="eastAsia"/>
-          <w:b/>
-          <w:bCs/>
-          <w:szCs w:val="21"/>
-          <w14:ligatures w14:val="none"/>
-        </w:rPr>
-        <w:t>数据</w:t>
+        <w:t>原数据</w:t>
       </w:r>
       <w:r>
         <w:rPr>
@@ -1170,23 +1160,7 @@
           <w:szCs w:val="21"/>
           <w14:ligatures w14:val="none"/>
         </w:rPr>
-        <w:t>语言的同时，进一步了解与思考</w:t>
-      </w:r>
-      <w:r>
-        <w:rPr>
-          <w:rFonts w:ascii="Times New Roman" w:eastAsia="SimSun" w:hAnsi="Times New Roman" w:cs="Times New Roman" w:hint="eastAsia"/>
-          <w:szCs w:val="21"/>
-          <w14:ligatures w14:val="none"/>
-        </w:rPr>
-        <w:t>数据分析和</w:t>
-      </w:r>
-      <w:r>
-        <w:rPr>
-          <w:rFonts w:ascii="Times New Roman" w:eastAsia="SimSun" w:hAnsi="Times New Roman" w:cs="Times New Roman" w:hint="eastAsia"/>
-          <w:szCs w:val="21"/>
-          <w14:ligatures w14:val="none"/>
-        </w:rPr>
-        <w:t>计算可重复性的问题。通过复现分析，同学们将经历真实数据分析的全流程、尝试解决真实数据分析中遇到的问题，从而在实践中加深对统计方法的理解与运用；还能以更全面、更批判性的视角看待前人研究并进行验证，为心理学的发展做出自己的贡献。</w:t>
+        <w:t>语言的同时，进一步了解与思考数据分析和计算可重复性的问题。通过复现分析，同学们将经历真实数据分析的全流程、尝试解决真实数据分析中遇到的问题，从而在实践中加深对统计方法的理解与运用；还能以更全面、更批判性的视角看待前人研究并进行验证，为心理学的发展做出自己的贡献。</w:t>
       </w:r>
     </w:p>
     <w:p>
@@ -1795,23 +1769,7 @@
           <w:szCs w:val="21"/>
           <w14:ligatures w14:val="none"/>
         </w:rPr>
-        <w:t>选定文献的数据分析方法中至少有一部分是小组成员已经掌握或者通</w:t>
-      </w:r>
-      <w:r>
-        <w:rPr>
-          <w:rFonts w:ascii="Times New Roman" w:eastAsia="SimSun" w:hAnsi="Times New Roman" w:cs="Times New Roman" w:hint="eastAsia"/>
-          <w:szCs w:val="21"/>
-          <w14:ligatures w14:val="none"/>
-        </w:rPr>
-        <w:t>过</w:t>
-      </w:r>
-      <w:r>
-        <w:rPr>
-          <w:rFonts w:ascii="Times New Roman" w:eastAsia="SimSun" w:hAnsi="Times New Roman" w:cs="Times New Roman" w:hint="eastAsia"/>
-          <w:szCs w:val="21"/>
-          <w14:ligatures w14:val="none"/>
-        </w:rPr>
-        <w:t>快速学习能够掌握的方法。如果原文献使用</w:t>
+        <w:t>选定文献的数据分析方法中至少有一部分是小组成员已经掌握或者通过快速学习能够掌握的方法。如果原文献使用</w:t>
       </w:r>
       <w:r>
         <w:rPr>
@@ -2136,7 +2094,7 @@
           <w:szCs w:val="24"/>
           <w14:ligatures w14:val="none"/>
         </w:rPr>
-        <w:t xml:space="preserve">2.3  </w:t>
+        <w:t xml:space="preserve">2.3 </w:t>
       </w:r>
       <w:r>
         <w:rPr>
@@ -2251,102 +2209,6 @@
       </w:r>
       <w:r>
         <w:rPr>
-          <w:rFonts w:ascii="Times New Roman" w:eastAsia="SimSun" w:hAnsi="Times New Roman" w:cs="Times New Roman"/>
-          <w:szCs w:val="24"/>
-          <w14:ligatures w14:val="none"/>
-        </w:rPr>
-        <w:fldChar w:fldCharType="begin"/>
-      </w:r>
-      <w:r>
-        <w:rPr>
-          <w:rFonts w:ascii="Times New Roman" w:eastAsia="SimSun" w:hAnsi="Times New Roman" w:cs="Times New Roman" w:hint="eastAsia"/>
-          <w:szCs w:val="24"/>
-          <w14:ligatures w14:val="none"/>
-        </w:rPr>
-        <w:instrText xml:space="preserve"> ADDIN ZOTERO_ITEM CSL_CITATION {"citationID":"Vi6mBcPU","properties":{"formattedCitation":"(Cr\\uc0\\u252{}well\\uc0\\u31561{}, 2023)","plainCitation":"(Cr</w:instrText>
-      </w:r>
-      <w:r>
-        <w:rPr>
-          <w:rFonts w:ascii="Times New Roman" w:eastAsia="SimSun" w:hAnsi="Times New Roman" w:cs="Times New Roman" w:hint="eastAsia"/>
-          <w:szCs w:val="24"/>
-          <w14:ligatures w14:val="none"/>
-        </w:rPr>
-        <w:instrText>ü</w:instrText>
-      </w:r>
-      <w:r>
-        <w:rPr>
-          <w:rFonts w:ascii="Times New Roman" w:eastAsia="SimSun" w:hAnsi="Times New Roman" w:cs="Times New Roman" w:hint="eastAsia"/>
-          <w:szCs w:val="24"/>
-          <w14:ligatures w14:val="none"/>
-        </w:rPr>
-        <w:instrText>well</w:instrText>
-      </w:r>
-      <w:r>
-        <w:rPr>
-          <w:rFonts w:ascii="Times New Roman" w:eastAsia="SimSun" w:hAnsi="Times New Roman" w:cs="Times New Roman" w:hint="eastAsia"/>
-          <w:szCs w:val="24"/>
-          <w14:ligatures w14:val="none"/>
-        </w:rPr>
-        <w:instrText>等</w:instrText>
-      </w:r>
-      <w:r>
-        <w:rPr>
-          <w:rFonts w:ascii="Times New Roman" w:eastAsia="SimSun" w:hAnsi="Times New Roman" w:cs="Times New Roman" w:hint="eastAsia"/>
-          <w:szCs w:val="24"/>
-          <w14:ligatures w14:val="none"/>
-        </w:rPr>
-        <w:instrText>, 2023)","dontUpdate":true,"noteIndex":0},"citationItems":[{"id":1,"uris":["http://zotero.org</w:instrText>
-      </w:r>
-      <w:r>
-        <w:rPr>
-          <w:rFonts w:ascii="Times New Roman" w:eastAsia="SimSun" w:hAnsi="Times New Roman" w:cs="Times New Roman"/>
-          <w:szCs w:val="24"/>
-          <w14:ligatures w14:val="none"/>
-        </w:rPr>
-        <w:instrText>/users/14134473/items/K2CKA9DR"],"itemData":{"id":1,"type":"article-journal","abstract":"In April 2019, Psychological Science published its first issue in which all Research Articles received the Open Data badge. We used that issue to investigate the effect</w:instrText>
-      </w:r>
-      <w:r>
-        <w:rPr>
-          <w:rFonts w:ascii="Times New Roman" w:eastAsia="SimSun" w:hAnsi="Times New Roman" w:cs="Times New Roman"/>
-          <w:szCs w:val="24"/>
-          <w14:ligatures w14:val="none"/>
-        </w:rPr>
-        <w:instrText>iveness of this badge, focusing on the adherence to its aim at Psychological Science: sharing both data and code to ensure reproducibility of results. Twelve researchers of varying experience levels attempted to reproduce the results of the empirical articles in the target issue (at least three researchers per article). We found that all 14 articles provided at least some data and six provided analysis code, but only one article was rated to be exactly reproducible, and three were rated as essentially repro</w:instrText>
-      </w:r>
-      <w:r>
-        <w:rPr>
-          <w:rFonts w:ascii="Times New Roman" w:eastAsia="SimSun" w:hAnsi="Times New Roman" w:cs="Times New Roman"/>
-          <w:szCs w:val="24"/>
-          <w14:ligatures w14:val="none"/>
-        </w:rPr>
-        <w:instrText>ducible with minor deviations. We suggest that researchers should be encouraged to adhere to the higher standard in force at Psychological Science. Moreover, a check of reproducibility during peer review may be preferable to the disclosure method of awarding badges.","container-title":"psychological science","issue":"4","language":"en","page":"513-522","source":"Zotero","title":"What’s in a Badge? A Computational Reproducibility Investigation of the Open Data Badge Policy in One Issue of Psychological Scien</w:instrText>
-      </w:r>
-      <w:r>
-        <w:rPr>
-          <w:rFonts w:ascii="Times New Roman" w:eastAsia="SimSun" w:hAnsi="Times New Roman" w:cs="Times New Roman"/>
-          <w:szCs w:val="24"/>
-          <w14:ligatures w14:val="none"/>
-        </w:rPr>
-        <w:instrText>ce","volume":"34","author":[{"family":"Crüwell","given":"Sophia"},{"family":"Apthorp","given":"Deborah"},{"family":"Baker","given":"Bradley J"},{"family":"Colling","given":"Lincoln"},{"family":"Elson","given":"Malte"},{"family":"Geiger","given":"Sandra J"},{"family":"Lobentanzer","given":"Sebastian"},{"family":"Monéger","given":"Jean"},{"family":"Patterson","given":"Alex"},{"family":"Schwarzkopf","given":"D Samuel"},{"family":"Zaneva","given":"Mirela"},{"family":"Brown","given":"Nicholas J L"}],"issued":{"d</w:instrText>
-      </w:r>
-      <w:r>
-        <w:rPr>
-          <w:rFonts w:ascii="Times New Roman" w:eastAsia="SimSun" w:hAnsi="Times New Roman" w:cs="Times New Roman"/>
-          <w:szCs w:val="24"/>
-          <w14:ligatures w14:val="none"/>
-        </w:rPr>
-        <w:instrText xml:space="preserve">ate-parts":[["2023"]]}}}],"schema":"https://github.com/citation-style-language/schema/raw/master/csl-citation.json"} </w:instrText>
-      </w:r>
-      <w:r>
-        <w:rPr>
-          <w:rFonts w:ascii="Times New Roman" w:eastAsia="SimSun" w:hAnsi="Times New Roman" w:cs="Times New Roman"/>
-          <w:szCs w:val="24"/>
-          <w14:ligatures w14:val="none"/>
-        </w:rPr>
-        <w:fldChar w:fldCharType="separate"/>
-      </w:r>
-      <w:r>
-        <w:rPr>
           <w:rFonts w:ascii="Times New Roman" w:hAnsi="Times New Roman" w:cs="Times New Roman"/>
           <w:kern w:val="0"/>
         </w:rPr>
@@ -2395,14 +2257,6 @@
           <w:kern w:val="0"/>
         </w:rPr>
         <w:t>)</w:t>
-      </w:r>
-      <w:r>
-        <w:rPr>
-          <w:rFonts w:ascii="Times New Roman" w:eastAsia="SimSun" w:hAnsi="Times New Roman" w:cs="Times New Roman"/>
-          <w:szCs w:val="24"/>
-          <w14:ligatures w14:val="none"/>
-        </w:rPr>
-        <w:fldChar w:fldCharType="end"/>
       </w:r>
       <w:r>
         <w:rPr>
@@ -2429,23 +2283,7 @@
           <w:szCs w:val="24"/>
           <w14:ligatures w14:val="none"/>
         </w:rPr>
-        <w:t>课程报告应按照心理学研究中实证研究的规范进行撰写，包括标题、作者、摘要、关键词、引言、方法、结果、讨论与参考文献几个必要的部分。其中标题</w:t>
-      </w:r>
-      <w:r>
-        <w:rPr>
-          <w:rFonts w:ascii="Times New Roman" w:eastAsia="SimSun" w:hAnsi="Times New Roman" w:cs="Times New Roman" w:hint="eastAsia"/>
-          <w:szCs w:val="24"/>
-          <w14:ligatures w14:val="none"/>
-        </w:rPr>
-        <w:t>为</w:t>
-      </w:r>
-      <w:r>
-        <w:rPr>
-          <w:rFonts w:ascii="Times New Roman" w:eastAsia="SimSun" w:hAnsi="Times New Roman" w:cs="Times New Roman" w:hint="eastAsia"/>
-          <w:szCs w:val="24"/>
-          <w14:ligatures w14:val="none"/>
-        </w:rPr>
-        <w:t>《对</w:t>
+        <w:t>课程报告应按照心理学研究中实证研究的规范进行撰写，包括标题、作者、摘要、关键词、引言、方法、结果、讨论与参考文献几个必要的部分。其中标题为《对</w:t>
       </w:r>
       <w:r>
         <w:rPr>
@@ -2493,39 +2331,7 @@
           <w:szCs w:val="24"/>
           <w14:ligatures w14:val="none"/>
         </w:rPr>
-        <w:t>研究结果</w:t>
-      </w:r>
-      <w:r>
-        <w:rPr>
-          <w:rFonts w:ascii="Times New Roman" w:eastAsia="SimSun" w:hAnsi="Times New Roman" w:cs="Times New Roman" w:hint="eastAsia"/>
-          <w:szCs w:val="24"/>
-          <w14:ligatures w14:val="none"/>
-        </w:rPr>
-        <w:t>的</w:t>
-      </w:r>
-      <w:r>
-        <w:rPr>
-          <w:rFonts w:ascii="Times New Roman" w:eastAsia="SimSun" w:hAnsi="Times New Roman" w:cs="Times New Roman" w:hint="eastAsia"/>
-          <w:szCs w:val="24"/>
-          <w14:ligatures w14:val="none"/>
-        </w:rPr>
-        <w:t>计算可重复性检验报告》</w:t>
-      </w:r>
-      <w:r>
-        <w:rPr>
-          <w:rFonts w:ascii="Times New Roman" w:eastAsia="SimSun" w:hAnsi="Times New Roman" w:cs="Times New Roman" w:hint="eastAsia"/>
-          <w:szCs w:val="24"/>
-          <w14:ligatures w14:val="none"/>
-        </w:rPr>
-        <w:t>，</w:t>
-      </w:r>
-      <w:r>
-        <w:rPr>
-          <w:rFonts w:ascii="Times New Roman" w:eastAsia="SimSun" w:hAnsi="Times New Roman" w:cs="Times New Roman" w:hint="eastAsia"/>
-          <w:szCs w:val="24"/>
-          <w14:ligatures w14:val="none"/>
-        </w:rPr>
-        <w:t>作者为小组成员及分工；前言部分报告所选文献以及对所选文献的简要介绍；方法部分介绍原研究的研究设计、数据分析以及数据来源（代码与数据的</w:t>
+        <w:t>研究结果的计算可重复性检验报告》，作者为小组成员及分工；前言部分报告所选文献以及对所选文献的简要介绍；方法部分介绍原研究的研究设计、数据分析以及数据来源（代码与数据的</w:t>
       </w:r>
       <w:r>
         <w:rPr>
@@ -2931,33 +2737,17 @@
           <w:szCs w:val="24"/>
           <w14:ligatures w14:val="none"/>
         </w:rPr>
-        <w:t>(SD)</w:t>
-      </w:r>
-      <w:r>
-        <w:rPr>
-          <w:rFonts w:ascii="Times New Roman" w:eastAsia="SimSun" w:hAnsi="Times New Roman" w:cs="Times New Roman" w:hint="eastAsia"/>
-          <w:szCs w:val="24"/>
-          <w14:ligatures w14:val="none"/>
-        </w:rPr>
-        <w:t>进行比较；对于检验推断性统计的结果，则需要对各类效应的显著性</w:t>
-      </w:r>
-      <w:r>
-        <w:rPr>
-          <w:rFonts w:ascii="Times New Roman" w:eastAsia="SimSun" w:hAnsi="Times New Roman" w:cs="Times New Roman" w:hint="eastAsia"/>
-          <w:szCs w:val="24"/>
-          <w14:ligatures w14:val="none"/>
-        </w:rPr>
         <w:t>(</w:t>
       </w:r>
       <w:r>
         <w:rPr>
-          <w:rFonts w:ascii="Times New Roman" w:eastAsia="SimSun" w:hAnsi="Times New Roman" w:cs="Times New Roman" w:hint="eastAsia"/>
+          <w:rFonts w:ascii="Times New Roman" w:eastAsia="SimSun" w:hAnsi="Times New Roman" w:cs="Times New Roman"/>
           <w:i/>
           <w:iCs/>
           <w:szCs w:val="24"/>
           <w14:ligatures w14:val="none"/>
         </w:rPr>
-        <w:t>p</w:t>
+        <w:t>SD</w:t>
       </w:r>
       <w:r>
         <w:rPr>
@@ -2973,7 +2763,7 @@
           <w:szCs w:val="24"/>
           <w14:ligatures w14:val="none"/>
         </w:rPr>
-        <w:t>、效应量，以及其他相关参数</w:t>
+        <w:t>进行比较；对于检验推断性统计的结果，则需要对各类效应的显著性</w:t>
       </w:r>
       <w:r>
         <w:rPr>
@@ -2982,22 +2772,6 @@
           <w14:ligatures w14:val="none"/>
         </w:rPr>
         <w:t>(</w:t>
-      </w:r>
-      <w:r>
-        <w:rPr>
-          <w:rFonts w:ascii="Times New Roman" w:eastAsia="SimSun" w:hAnsi="Times New Roman" w:cs="Times New Roman" w:hint="eastAsia"/>
-          <w:szCs w:val="24"/>
-          <w14:ligatures w14:val="none"/>
-        </w:rPr>
-        <w:t>如</w:t>
-      </w:r>
-      <w:r>
-        <w:rPr>
-          <w:rFonts w:ascii="Times New Roman" w:eastAsia="SimSun" w:hAnsi="Times New Roman" w:cs="Times New Roman" w:hint="eastAsia"/>
-          <w:szCs w:val="24"/>
-          <w14:ligatures w14:val="none"/>
-        </w:rPr>
-        <w:t xml:space="preserve"> </w:t>
       </w:r>
       <w:r>
         <w:rPr>
@@ -3007,6 +2781,56 @@
           <w:szCs w:val="24"/>
           <w14:ligatures w14:val="none"/>
         </w:rPr>
+        <w:t>p</w:t>
+      </w:r>
+      <w:r>
+        <w:rPr>
+          <w:rFonts w:ascii="Times New Roman" w:eastAsia="SimSun" w:hAnsi="Times New Roman" w:cs="Times New Roman" w:hint="eastAsia"/>
+          <w:szCs w:val="24"/>
+          <w14:ligatures w14:val="none"/>
+        </w:rPr>
+        <w:t>)</w:t>
+      </w:r>
+      <w:r>
+        <w:rPr>
+          <w:rFonts w:ascii="Times New Roman" w:eastAsia="SimSun" w:hAnsi="Times New Roman" w:cs="Times New Roman" w:hint="eastAsia"/>
+          <w:szCs w:val="24"/>
+          <w14:ligatures w14:val="none"/>
+        </w:rPr>
+        <w:t>、效应量，以及其他相关参数</w:t>
+      </w:r>
+      <w:r>
+        <w:rPr>
+          <w:rFonts w:ascii="Times New Roman" w:eastAsia="SimSun" w:hAnsi="Times New Roman" w:cs="Times New Roman" w:hint="eastAsia"/>
+          <w:szCs w:val="24"/>
+          <w14:ligatures w14:val="none"/>
+        </w:rPr>
+        <w:t>(</w:t>
+      </w:r>
+      <w:r>
+        <w:rPr>
+          <w:rFonts w:ascii="Times New Roman" w:eastAsia="SimSun" w:hAnsi="Times New Roman" w:cs="Times New Roman" w:hint="eastAsia"/>
+          <w:szCs w:val="24"/>
+          <w14:ligatures w14:val="none"/>
+        </w:rPr>
+        <w:t>如</w:t>
+      </w:r>
+      <w:r>
+        <w:rPr>
+          <w:rFonts w:ascii="Times New Roman" w:eastAsia="SimSun" w:hAnsi="Times New Roman" w:cs="Times New Roman" w:hint="eastAsia"/>
+          <w:szCs w:val="24"/>
+          <w14:ligatures w14:val="none"/>
+        </w:rPr>
+        <w:t xml:space="preserve"> </w:t>
+      </w:r>
+      <w:r>
+        <w:rPr>
+          <w:rFonts w:ascii="Times New Roman" w:eastAsia="SimSun" w:hAnsi="Times New Roman" w:cs="Times New Roman" w:hint="eastAsia"/>
+          <w:i/>
+          <w:iCs/>
+          <w:szCs w:val="24"/>
+          <w14:ligatures w14:val="none"/>
+        </w:rPr>
         <w:t>t</w:t>
       </w:r>
       <w:r>
@@ -3044,7 +2868,9 @@
       </w:r>
       <w:r>
         <w:rPr>
-          <w:rFonts w:ascii="Times New Roman" w:eastAsia="SimSun" w:hAnsi="Times New Roman" w:cs="Times New Roman" w:hint="eastAsia"/>
+          <w:rFonts w:ascii="Times New Roman" w:eastAsia="SimSun" w:hAnsi="Times New Roman" w:cs="Times New Roman"/>
+          <w:i/>
+          <w:iCs/>
           <w:szCs w:val="24"/>
           <w14:ligatures w14:val="none"/>
         </w:rPr>
@@ -3860,18 +3686,7 @@
           <w:szCs w:val="18"/>
           <w14:ligatures w14:val="none"/>
         </w:rPr>
-        <w:t xml:space="preserve"> 1 </w:t>
-      </w:r>
-      <w:r>
-        <w:rPr>
-          <w:rFonts w:ascii="Times New Roman" w:eastAsia="SimHei" w:hAnsi="Times New Roman" w:cs="Times New Roman"/>
-          <w:b/>
-          <w:bCs/>
-          <w:sz w:val="18"/>
-          <w:szCs w:val="18"/>
-          <w14:ligatures w14:val="none"/>
-        </w:rPr>
-        <w:t xml:space="preserve"> </w:t>
+        <w:t xml:space="preserve"> 1  </w:t>
       </w:r>
       <w:r>
         <w:rPr>
@@ -6055,7 +5870,9 @@
       </w:r>
       <w:r>
         <w:rPr>
-          <w:rFonts w:ascii="Times New Roman" w:eastAsia="SimSun" w:hAnsi="Times New Roman" w:cs="Times New Roman" w:hint="eastAsia"/>
+          <w:rFonts w:ascii="Times New Roman" w:eastAsia="SimSun" w:hAnsi="Times New Roman" w:cs="Times New Roman"/>
+          <w:i/>
+          <w:iCs/>
           <w:sz w:val="18"/>
           <w:szCs w:val="18"/>
           <w14:ligatures w14:val="none"/>
@@ -6449,29 +6266,7 @@
           <w:szCs w:val="18"/>
           <w14:ligatures w14:val="none"/>
         </w:rPr>
-        <w:t>（</w:t>
-      </w:r>
-      <w:r>
-        <w:rPr>
-          <w:rFonts w:ascii="Times New Roman" w:eastAsia="SimHei" w:hAnsi="Times New Roman" w:cs="Times New Roman" w:hint="eastAsia"/>
-          <w:b/>
-          <w:bCs/>
-          <w:sz w:val="18"/>
-          <w:szCs w:val="18"/>
-          <w14:ligatures w14:val="none"/>
-        </w:rPr>
-        <w:t>不</w:t>
-      </w:r>
-      <w:r>
-        <w:rPr>
-          <w:rFonts w:ascii="Times New Roman" w:eastAsia="SimHei" w:hAnsi="Times New Roman" w:cs="Times New Roman" w:hint="eastAsia"/>
-          <w:b/>
-          <w:bCs/>
-          <w:sz w:val="18"/>
-          <w:szCs w:val="18"/>
-          <w14:ligatures w14:val="none"/>
-        </w:rPr>
-        <w:t>）</w:t>
+        <w:t>（不）</w:t>
       </w:r>
       <w:commentRangeEnd w:id="4"/>
       <w:r>
@@ -6722,24 +6517,114 @@
                 <w:sz w:val="20"/>
                 <w14:ligatures w14:val="none"/>
               </w:rPr>
-              <w:t>几个结果的微小差异，可能是由于分析中使用了没有设置固定种子的随机数</w:t>
-            </w:r>
+              <w:t>几个结果的微小差异，可能是由于分析中使用了没有设置固定种子的随机数；</w:t>
+            </w:r>
+          </w:p>
+        </w:tc>
+        <w:tc>
+          <w:tcPr>
+            <w:tcW w:w="992" w:type="dxa"/>
+            <w:tcBorders>
+              <w:top w:val="single" w:sz="4" w:space="0" w:color="auto"/>
+            </w:tcBorders>
+          </w:tcPr>
+          <w:p>
+            <w:pPr>
+              <w:spacing w:line="300" w:lineRule="auto"/>
+              <w:rPr>
+                <w:rFonts w:ascii="Times New Roman" w:eastAsia="SimSun" w:hAnsi="Times New Roman" w:cs="Times New Roman"/>
+                <w:szCs w:val="24"/>
+                <w14:ligatures w14:val="none"/>
+              </w:rPr>
+            </w:pPr>
+          </w:p>
+        </w:tc>
+        <w:tc>
+          <w:tcPr>
+            <w:tcW w:w="709" w:type="dxa"/>
+            <w:tcBorders>
+              <w:top w:val="single" w:sz="4" w:space="0" w:color="auto"/>
+            </w:tcBorders>
+          </w:tcPr>
+          <w:p>
+            <w:pPr>
+              <w:spacing w:line="300" w:lineRule="auto"/>
+              <w:rPr>
+                <w:rFonts w:ascii="Times New Roman" w:eastAsia="SimSun" w:hAnsi="Times New Roman" w:cs="Times New Roman"/>
+                <w:szCs w:val="24"/>
+                <w14:ligatures w14:val="none"/>
+              </w:rPr>
+            </w:pPr>
+          </w:p>
+        </w:tc>
+        <w:tc>
+          <w:tcPr>
+            <w:tcW w:w="1026" w:type="dxa"/>
+            <w:tcBorders>
+              <w:top w:val="single" w:sz="4" w:space="0" w:color="auto"/>
+            </w:tcBorders>
+          </w:tcPr>
+          <w:p>
+            <w:pPr>
+              <w:spacing w:line="300" w:lineRule="auto"/>
+              <w:rPr>
+                <w:rFonts w:ascii="Times New Roman" w:eastAsia="SimSun" w:hAnsi="Times New Roman" w:cs="Times New Roman"/>
+                <w:szCs w:val="24"/>
+                <w14:ligatures w14:val="none"/>
+              </w:rPr>
+            </w:pPr>
+          </w:p>
+        </w:tc>
+      </w:tr>
+      <w:tr>
+        <w:tc>
+          <w:tcPr>
+            <w:tcW w:w="1526" w:type="dxa"/>
+            <w:vMerge/>
+            <w:vAlign w:val="center"/>
+          </w:tcPr>
+          <w:p>
+            <w:pPr>
+              <w:spacing w:line="300" w:lineRule="auto"/>
+              <w:jc w:val="center"/>
+              <w:rPr>
+                <w:rFonts w:ascii="Times New Roman" w:eastAsia="SimSun" w:hAnsi="Times New Roman" w:cs="Times New Roman"/>
+                <w:b/>
+                <w:bCs/>
+                <w:szCs w:val="24"/>
+                <w14:ligatures w14:val="none"/>
+              </w:rPr>
+            </w:pPr>
+          </w:p>
+        </w:tc>
+        <w:tc>
+          <w:tcPr>
+            <w:tcW w:w="4111" w:type="dxa"/>
+            <w:vAlign w:val="center"/>
+          </w:tcPr>
+          <w:p>
+            <w:pPr>
+              <w:spacing w:line="300" w:lineRule="auto"/>
+              <w:jc w:val="left"/>
+              <w:rPr>
+                <w:rFonts w:ascii="Times New Roman" w:eastAsia="SimSun" w:hAnsi="Times New Roman" w:cs="Times New Roman"/>
+                <w:sz w:val="20"/>
+                <w14:ligatures w14:val="none"/>
+              </w:rPr>
+            </w:pPr>
             <w:r>
               <w:rPr>
                 <w:rFonts w:ascii="Times New Roman" w:eastAsia="SimSun" w:hAnsi="Times New Roman" w:cs="Times New Roman" w:hint="eastAsia"/>
                 <w:sz w:val="20"/>
                 <w14:ligatures w14:val="none"/>
               </w:rPr>
-              <w:t>；</w:t>
+              <w:t>个别结果的微小差异，可能是由于印刷或复制粘贴错误；</w:t>
             </w:r>
           </w:p>
         </w:tc>
         <w:tc>
           <w:tcPr>
             <w:tcW w:w="992" w:type="dxa"/>
-            <w:tcBorders>
-              <w:top w:val="single" w:sz="4" w:space="0" w:color="auto"/>
-            </w:tcBorders>
           </w:tcPr>
           <w:p>
             <w:pPr>
@@ -6755,9 +6640,6 @@
         <w:tc>
           <w:tcPr>
             <w:tcW w:w="709" w:type="dxa"/>
-            <w:tcBorders>
-              <w:top w:val="single" w:sz="4" w:space="0" w:color="auto"/>
-            </w:tcBorders>
           </w:tcPr>
           <w:p>
             <w:pPr>
@@ -6773,9 +6655,6 @@
         <w:tc>
           <w:tcPr>
             <w:tcW w:w="1026" w:type="dxa"/>
-            <w:tcBorders>
-              <w:top w:val="single" w:sz="4" w:space="0" w:color="auto"/>
-            </w:tcBorders>
           </w:tcPr>
           <w:p>
             <w:pPr>
@@ -6831,218 +6710,102 @@
                 <w:sz w:val="20"/>
                 <w14:ligatures w14:val="none"/>
               </w:rPr>
-              <w:t>个别结果的微小差异，可能是由于印刷或复制粘贴错误</w:t>
-            </w:r>
+              <w:t>文章文本中程序报告不明确，包括纳入亚组的标准、缺乏或不正确报告用于回归模型的变量、以及未报告的单侧分析；</w:t>
+            </w:r>
+          </w:p>
+        </w:tc>
+        <w:tc>
+          <w:tcPr>
+            <w:tcW w:w="992" w:type="dxa"/>
+          </w:tcPr>
+          <w:p>
+            <w:pPr>
+              <w:spacing w:line="300" w:lineRule="auto"/>
+              <w:rPr>
+                <w:rFonts w:ascii="Times New Roman" w:eastAsia="SimSun" w:hAnsi="Times New Roman" w:cs="Times New Roman"/>
+                <w:szCs w:val="24"/>
+                <w14:ligatures w14:val="none"/>
+              </w:rPr>
+            </w:pPr>
+          </w:p>
+        </w:tc>
+        <w:tc>
+          <w:tcPr>
+            <w:tcW w:w="709" w:type="dxa"/>
+          </w:tcPr>
+          <w:p>
+            <w:pPr>
+              <w:spacing w:line="300" w:lineRule="auto"/>
+              <w:rPr>
+                <w:rFonts w:ascii="Times New Roman" w:eastAsia="SimSun" w:hAnsi="Times New Roman" w:cs="Times New Roman"/>
+                <w:szCs w:val="24"/>
+                <w14:ligatures w14:val="none"/>
+              </w:rPr>
+            </w:pPr>
+          </w:p>
+        </w:tc>
+        <w:tc>
+          <w:tcPr>
+            <w:tcW w:w="1026" w:type="dxa"/>
+          </w:tcPr>
+          <w:p>
+            <w:pPr>
+              <w:spacing w:line="300" w:lineRule="auto"/>
+              <w:rPr>
+                <w:rFonts w:ascii="Times New Roman" w:eastAsia="SimSun" w:hAnsi="Times New Roman" w:cs="Times New Roman"/>
+                <w:szCs w:val="24"/>
+                <w14:ligatures w14:val="none"/>
+              </w:rPr>
+            </w:pPr>
+          </w:p>
+        </w:tc>
+      </w:tr>
+      <w:tr>
+        <w:tc>
+          <w:tcPr>
+            <w:tcW w:w="1526" w:type="dxa"/>
+            <w:vMerge/>
+            <w:vAlign w:val="center"/>
+          </w:tcPr>
+          <w:p>
+            <w:pPr>
+              <w:spacing w:line="300" w:lineRule="auto"/>
+              <w:jc w:val="center"/>
+              <w:rPr>
+                <w:rFonts w:ascii="Times New Roman" w:eastAsia="SimSun" w:hAnsi="Times New Roman" w:cs="Times New Roman"/>
+                <w:b/>
+                <w:bCs/>
+                <w:szCs w:val="24"/>
+                <w14:ligatures w14:val="none"/>
+              </w:rPr>
+            </w:pPr>
+          </w:p>
+        </w:tc>
+        <w:tc>
+          <w:tcPr>
+            <w:tcW w:w="4111" w:type="dxa"/>
+            <w:tcBorders>
+              <w:bottom w:val="single" w:sz="4" w:space="0" w:color="auto"/>
+            </w:tcBorders>
+            <w:vAlign w:val="center"/>
+          </w:tcPr>
+          <w:p>
+            <w:pPr>
+              <w:spacing w:line="300" w:lineRule="auto"/>
+              <w:jc w:val="left"/>
+              <w:rPr>
+                <w:rFonts w:ascii="Times New Roman" w:eastAsia="SimSun" w:hAnsi="Times New Roman" w:cs="Times New Roman"/>
+                <w:sz w:val="20"/>
+                <w14:ligatures w14:val="none"/>
+              </w:rPr>
+            </w:pPr>
             <w:r>
               <w:rPr>
                 <w:rFonts w:ascii="Times New Roman" w:eastAsia="SimSun" w:hAnsi="Times New Roman" w:cs="Times New Roman" w:hint="eastAsia"/>
                 <w:sz w:val="20"/>
                 <w14:ligatures w14:val="none"/>
               </w:rPr>
-              <w:t>；</w:t>
-            </w:r>
-          </w:p>
-        </w:tc>
-        <w:tc>
-          <w:tcPr>
-            <w:tcW w:w="992" w:type="dxa"/>
-          </w:tcPr>
-          <w:p>
-            <w:pPr>
-              <w:spacing w:line="300" w:lineRule="auto"/>
-              <w:rPr>
-                <w:rFonts w:ascii="Times New Roman" w:eastAsia="SimSun" w:hAnsi="Times New Roman" w:cs="Times New Roman"/>
-                <w:szCs w:val="24"/>
-                <w14:ligatures w14:val="none"/>
-              </w:rPr>
-            </w:pPr>
-          </w:p>
-        </w:tc>
-        <w:tc>
-          <w:tcPr>
-            <w:tcW w:w="709" w:type="dxa"/>
-          </w:tcPr>
-          <w:p>
-            <w:pPr>
-              <w:spacing w:line="300" w:lineRule="auto"/>
-              <w:rPr>
-                <w:rFonts w:ascii="Times New Roman" w:eastAsia="SimSun" w:hAnsi="Times New Roman" w:cs="Times New Roman"/>
-                <w:szCs w:val="24"/>
-                <w14:ligatures w14:val="none"/>
-              </w:rPr>
-            </w:pPr>
-          </w:p>
-        </w:tc>
-        <w:tc>
-          <w:tcPr>
-            <w:tcW w:w="1026" w:type="dxa"/>
-          </w:tcPr>
-          <w:p>
-            <w:pPr>
-              <w:spacing w:line="300" w:lineRule="auto"/>
-              <w:rPr>
-                <w:rFonts w:ascii="Times New Roman" w:eastAsia="SimSun" w:hAnsi="Times New Roman" w:cs="Times New Roman"/>
-                <w:szCs w:val="24"/>
-                <w14:ligatures w14:val="none"/>
-              </w:rPr>
-            </w:pPr>
-          </w:p>
-        </w:tc>
-      </w:tr>
-      <w:tr>
-        <w:tc>
-          <w:tcPr>
-            <w:tcW w:w="1526" w:type="dxa"/>
-            <w:vMerge/>
-            <w:vAlign w:val="center"/>
-          </w:tcPr>
-          <w:p>
-            <w:pPr>
-              <w:spacing w:line="300" w:lineRule="auto"/>
-              <w:jc w:val="center"/>
-              <w:rPr>
-                <w:rFonts w:ascii="Times New Roman" w:eastAsia="SimSun" w:hAnsi="Times New Roman" w:cs="Times New Roman"/>
-                <w:b/>
-                <w:bCs/>
-                <w:szCs w:val="24"/>
-                <w14:ligatures w14:val="none"/>
-              </w:rPr>
-            </w:pPr>
-          </w:p>
-        </w:tc>
-        <w:tc>
-          <w:tcPr>
-            <w:tcW w:w="4111" w:type="dxa"/>
-            <w:vAlign w:val="center"/>
-          </w:tcPr>
-          <w:p>
-            <w:pPr>
-              <w:spacing w:line="300" w:lineRule="auto"/>
-              <w:jc w:val="left"/>
-              <w:rPr>
-                <w:rFonts w:ascii="Times New Roman" w:eastAsia="SimSun" w:hAnsi="Times New Roman" w:cs="Times New Roman"/>
-                <w:sz w:val="20"/>
-                <w14:ligatures w14:val="none"/>
-              </w:rPr>
-            </w:pPr>
-            <w:r>
-              <w:rPr>
-                <w:rFonts w:ascii="Times New Roman" w:eastAsia="SimSun" w:hAnsi="Times New Roman" w:cs="Times New Roman" w:hint="eastAsia"/>
-                <w:sz w:val="20"/>
-                <w14:ligatures w14:val="none"/>
-              </w:rPr>
-              <w:t>文章文本中程序报告不明确，包括纳入亚组的标准、缺乏或不正确报告用于回归模型的变量、以及未报告的单侧分析</w:t>
-            </w:r>
-            <w:r>
-              <w:rPr>
-                <w:rFonts w:ascii="Times New Roman" w:eastAsia="SimSun" w:hAnsi="Times New Roman" w:cs="Times New Roman" w:hint="eastAsia"/>
-                <w:sz w:val="20"/>
-                <w14:ligatures w14:val="none"/>
-              </w:rPr>
-              <w:t>；</w:t>
-            </w:r>
-          </w:p>
-        </w:tc>
-        <w:tc>
-          <w:tcPr>
-            <w:tcW w:w="992" w:type="dxa"/>
-          </w:tcPr>
-          <w:p>
-            <w:pPr>
-              <w:spacing w:line="300" w:lineRule="auto"/>
-              <w:rPr>
-                <w:rFonts w:ascii="Times New Roman" w:eastAsia="SimSun" w:hAnsi="Times New Roman" w:cs="Times New Roman"/>
-                <w:szCs w:val="24"/>
-                <w14:ligatures w14:val="none"/>
-              </w:rPr>
-            </w:pPr>
-          </w:p>
-        </w:tc>
-        <w:tc>
-          <w:tcPr>
-            <w:tcW w:w="709" w:type="dxa"/>
-          </w:tcPr>
-          <w:p>
-            <w:pPr>
-              <w:spacing w:line="300" w:lineRule="auto"/>
-              <w:rPr>
-                <w:rFonts w:ascii="Times New Roman" w:eastAsia="SimSun" w:hAnsi="Times New Roman" w:cs="Times New Roman"/>
-                <w:szCs w:val="24"/>
-                <w14:ligatures w14:val="none"/>
-              </w:rPr>
-            </w:pPr>
-          </w:p>
-        </w:tc>
-        <w:tc>
-          <w:tcPr>
-            <w:tcW w:w="1026" w:type="dxa"/>
-          </w:tcPr>
-          <w:p>
-            <w:pPr>
-              <w:spacing w:line="300" w:lineRule="auto"/>
-              <w:rPr>
-                <w:rFonts w:ascii="Times New Roman" w:eastAsia="SimSun" w:hAnsi="Times New Roman" w:cs="Times New Roman"/>
-                <w:szCs w:val="24"/>
-                <w14:ligatures w14:val="none"/>
-              </w:rPr>
-            </w:pPr>
-          </w:p>
-        </w:tc>
-      </w:tr>
-      <w:tr>
-        <w:tc>
-          <w:tcPr>
-            <w:tcW w:w="1526" w:type="dxa"/>
-            <w:vMerge/>
-            <w:vAlign w:val="center"/>
-          </w:tcPr>
-          <w:p>
-            <w:pPr>
-              <w:spacing w:line="300" w:lineRule="auto"/>
-              <w:jc w:val="center"/>
-              <w:rPr>
-                <w:rFonts w:ascii="Times New Roman" w:eastAsia="SimSun" w:hAnsi="Times New Roman" w:cs="Times New Roman"/>
-                <w:b/>
-                <w:bCs/>
-                <w:szCs w:val="24"/>
-                <w14:ligatures w14:val="none"/>
-              </w:rPr>
-            </w:pPr>
-          </w:p>
-        </w:tc>
-        <w:tc>
-          <w:tcPr>
-            <w:tcW w:w="4111" w:type="dxa"/>
-            <w:tcBorders>
-              <w:bottom w:val="single" w:sz="4" w:space="0" w:color="auto"/>
-            </w:tcBorders>
-            <w:vAlign w:val="center"/>
-          </w:tcPr>
-          <w:p>
-            <w:pPr>
-              <w:spacing w:line="300" w:lineRule="auto"/>
-              <w:jc w:val="left"/>
-              <w:rPr>
-                <w:rFonts w:ascii="Times New Roman" w:eastAsia="SimSun" w:hAnsi="Times New Roman" w:cs="Times New Roman"/>
-                <w:sz w:val="20"/>
-                <w14:ligatures w14:val="none"/>
-              </w:rPr>
-            </w:pPr>
-            <w:r>
-              <w:rPr>
-                <w:rFonts w:ascii="Times New Roman" w:eastAsia="SimSun" w:hAnsi="Times New Roman" w:cs="Times New Roman" w:hint="eastAsia"/>
-                <w:sz w:val="20"/>
-                <w14:ligatures w14:val="none"/>
-              </w:rPr>
-              <w:t>在文章的开放实践声明中对研究的模糊标记</w:t>
-            </w:r>
-            <w:r>
-              <w:rPr>
-                <w:rFonts w:ascii="Times New Roman" w:eastAsia="SimSun" w:hAnsi="Times New Roman" w:cs="Times New Roman" w:hint="eastAsia"/>
-                <w:sz w:val="20"/>
-                <w14:ligatures w14:val="none"/>
-              </w:rPr>
-              <w:t>。</w:t>
+              <w:t>在文章的开放实践声明中对研究的模糊标记。</w:t>
             </w:r>
           </w:p>
         </w:tc>
@@ -7138,26 +6901,173 @@
                 <w:szCs w:val="24"/>
                 <w14:ligatures w14:val="none"/>
               </w:rPr>
-              <w:t>开放获取特定</w:t>
-            </w:r>
+              <w:t>开放获取特定问题</w:t>
+            </w:r>
+          </w:p>
+        </w:tc>
+        <w:tc>
+          <w:tcPr>
+            <w:tcW w:w="4111" w:type="dxa"/>
+            <w:tcBorders>
+              <w:top w:val="single" w:sz="4" w:space="0" w:color="auto"/>
+            </w:tcBorders>
+            <w:vAlign w:val="center"/>
+          </w:tcPr>
+          <w:p>
+            <w:pPr>
+              <w:spacing w:line="300" w:lineRule="auto"/>
+              <w:jc w:val="left"/>
+              <w:rPr>
+                <w:rFonts w:ascii="Times New Roman" w:eastAsia="SimSun" w:hAnsi="Times New Roman" w:cs="Times New Roman"/>
+                <w:sz w:val="20"/>
+                <w14:ligatures w14:val="none"/>
+              </w:rPr>
+            </w:pPr>
             <w:r>
               <w:rPr>
                 <w:rFonts w:ascii="Times New Roman" w:eastAsia="SimSun" w:hAnsi="Times New Roman" w:cs="Times New Roman" w:hint="eastAsia"/>
+                <w:sz w:val="20"/>
+                <w14:ligatures w14:val="none"/>
+              </w:rPr>
+              <w:t xml:space="preserve">OSF </w:t>
+            </w:r>
+            <w:r>
+              <w:rPr>
+                <w:rFonts w:ascii="Times New Roman" w:eastAsia="SimSun" w:hAnsi="Times New Roman" w:cs="Times New Roman" w:hint="eastAsia"/>
+                <w:sz w:val="20"/>
+                <w14:ligatures w14:val="none"/>
+              </w:rPr>
+              <w:t>中缺乏对数据和</w:t>
+            </w:r>
+            <w:r>
+              <w:rPr>
+                <w:rFonts w:ascii="Times New Roman" w:eastAsia="SimSun" w:hAnsi="Times New Roman" w:cs="Times New Roman" w:hint="eastAsia"/>
+                <w:sz w:val="20"/>
+                <w14:ligatures w14:val="none"/>
+              </w:rPr>
+              <w:t>/</w:t>
+            </w:r>
+            <w:r>
+              <w:rPr>
+                <w:rFonts w:ascii="Times New Roman" w:eastAsia="SimSun" w:hAnsi="Times New Roman" w:cs="Times New Roman" w:hint="eastAsia"/>
+                <w:sz w:val="20"/>
+                <w14:ligatures w14:val="none"/>
+              </w:rPr>
+              <w:t>或代码内容进行说明的文档</w:t>
+            </w:r>
+            <w:r>
+              <w:rPr>
+                <w:rFonts w:ascii="Times New Roman" w:eastAsia="SimSun" w:hAnsi="Times New Roman" w:cs="Times New Roman" w:hint="eastAsia"/>
+                <w:sz w:val="20"/>
+                <w14:ligatures w14:val="none"/>
+              </w:rPr>
+              <w:t>(readme</w:t>
+            </w:r>
+            <w:r>
+              <w:rPr>
+                <w:rFonts w:ascii="Times New Roman" w:eastAsia="SimSun" w:hAnsi="Times New Roman" w:cs="Times New Roman" w:hint="eastAsia"/>
+                <w:sz w:val="20"/>
+                <w14:ligatures w14:val="none"/>
+              </w:rPr>
+              <w:t>文档</w:t>
+            </w:r>
+            <w:r>
+              <w:rPr>
+                <w:rFonts w:ascii="Times New Roman" w:eastAsia="SimSun" w:hAnsi="Times New Roman" w:cs="Times New Roman" w:hint="eastAsia"/>
+                <w:sz w:val="20"/>
+                <w14:ligatures w14:val="none"/>
+              </w:rPr>
+              <w:t>)</w:t>
+            </w:r>
+            <w:r>
+              <w:rPr>
+                <w:rFonts w:ascii="Times New Roman" w:eastAsia="SimSun" w:hAnsi="Times New Roman" w:cs="Times New Roman" w:hint="eastAsia"/>
+                <w:sz w:val="20"/>
+                <w14:ligatures w14:val="none"/>
+              </w:rPr>
+              <w:t>；</w:t>
+            </w:r>
+          </w:p>
+        </w:tc>
+        <w:tc>
+          <w:tcPr>
+            <w:tcW w:w="992" w:type="dxa"/>
+            <w:tcBorders>
+              <w:top w:val="single" w:sz="4" w:space="0" w:color="auto"/>
+            </w:tcBorders>
+          </w:tcPr>
+          <w:p>
+            <w:pPr>
+              <w:spacing w:line="300" w:lineRule="auto"/>
+              <w:rPr>
+                <w:rFonts w:ascii="Times New Roman" w:eastAsia="SimSun" w:hAnsi="Times New Roman" w:cs="Times New Roman"/>
+                <w:szCs w:val="24"/>
+                <w14:ligatures w14:val="none"/>
+              </w:rPr>
+            </w:pPr>
+          </w:p>
+        </w:tc>
+        <w:tc>
+          <w:tcPr>
+            <w:tcW w:w="709" w:type="dxa"/>
+            <w:tcBorders>
+              <w:top w:val="single" w:sz="4" w:space="0" w:color="auto"/>
+            </w:tcBorders>
+          </w:tcPr>
+          <w:p>
+            <w:pPr>
+              <w:spacing w:line="300" w:lineRule="auto"/>
+              <w:rPr>
+                <w:rFonts w:ascii="Times New Roman" w:eastAsia="SimSun" w:hAnsi="Times New Roman" w:cs="Times New Roman"/>
+                <w:szCs w:val="24"/>
+                <w14:ligatures w14:val="none"/>
+              </w:rPr>
+            </w:pPr>
+          </w:p>
+        </w:tc>
+        <w:tc>
+          <w:tcPr>
+            <w:tcW w:w="1026" w:type="dxa"/>
+            <w:tcBorders>
+              <w:top w:val="single" w:sz="4" w:space="0" w:color="auto"/>
+            </w:tcBorders>
+          </w:tcPr>
+          <w:p>
+            <w:pPr>
+              <w:spacing w:line="300" w:lineRule="auto"/>
+              <w:rPr>
+                <w:rFonts w:ascii="Times New Roman" w:eastAsia="SimSun" w:hAnsi="Times New Roman" w:cs="Times New Roman"/>
+                <w:szCs w:val="24"/>
+                <w14:ligatures w14:val="none"/>
+              </w:rPr>
+            </w:pPr>
+          </w:p>
+        </w:tc>
+      </w:tr>
+      <w:tr>
+        <w:tc>
+          <w:tcPr>
+            <w:tcW w:w="1526" w:type="dxa"/>
+            <w:vMerge/>
+            <w:vAlign w:val="center"/>
+          </w:tcPr>
+          <w:p>
+            <w:pPr>
+              <w:spacing w:line="300" w:lineRule="auto"/>
+              <w:jc w:val="center"/>
+              <w:rPr>
+                <w:rFonts w:ascii="Times New Roman" w:eastAsia="SimSun" w:hAnsi="Times New Roman" w:cs="Times New Roman"/>
                 <w:b/>
                 <w:bCs/>
                 <w:szCs w:val="24"/>
                 <w14:ligatures w14:val="none"/>
               </w:rPr>
-              <w:t>问题</w:t>
-            </w:r>
+            </w:pPr>
           </w:p>
         </w:tc>
         <w:tc>
           <w:tcPr>
             <w:tcW w:w="4111" w:type="dxa"/>
-            <w:tcBorders>
-              <w:top w:val="single" w:sz="4" w:space="0" w:color="auto"/>
-            </w:tcBorders>
             <w:vAlign w:val="center"/>
           </w:tcPr>
           <w:p>
@@ -7184,172 +7094,7 @@
                 <w:sz w:val="20"/>
                 <w14:ligatures w14:val="none"/>
               </w:rPr>
-              <w:t>中缺乏对数据和</w:t>
-            </w:r>
-            <w:r>
-              <w:rPr>
-                <w:rFonts w:ascii="Times New Roman" w:eastAsia="SimSun" w:hAnsi="Times New Roman" w:cs="Times New Roman" w:hint="eastAsia"/>
-                <w:sz w:val="20"/>
-                <w14:ligatures w14:val="none"/>
-              </w:rPr>
-              <w:t>/</w:t>
-            </w:r>
-            <w:r>
-              <w:rPr>
-                <w:rFonts w:ascii="Times New Roman" w:eastAsia="SimSun" w:hAnsi="Times New Roman" w:cs="Times New Roman" w:hint="eastAsia"/>
-                <w:sz w:val="20"/>
-                <w14:ligatures w14:val="none"/>
-              </w:rPr>
-              <w:t>或代码内容进行说明的文档</w:t>
-            </w:r>
-            <w:r>
-              <w:rPr>
-                <w:rFonts w:ascii="Times New Roman" w:eastAsia="SimSun" w:hAnsi="Times New Roman" w:cs="Times New Roman" w:hint="eastAsia"/>
-                <w:sz w:val="20"/>
-                <w14:ligatures w14:val="none"/>
-              </w:rPr>
-              <w:t>(readme</w:t>
-            </w:r>
-            <w:r>
-              <w:rPr>
-                <w:rFonts w:ascii="Times New Roman" w:eastAsia="SimSun" w:hAnsi="Times New Roman" w:cs="Times New Roman" w:hint="eastAsia"/>
-                <w:sz w:val="20"/>
-                <w14:ligatures w14:val="none"/>
-              </w:rPr>
-              <w:t>文档</w:t>
-            </w:r>
-            <w:r>
-              <w:rPr>
-                <w:rFonts w:ascii="Times New Roman" w:eastAsia="SimSun" w:hAnsi="Times New Roman" w:cs="Times New Roman" w:hint="eastAsia"/>
-                <w:sz w:val="20"/>
-                <w14:ligatures w14:val="none"/>
-              </w:rPr>
-              <w:t>)</w:t>
-            </w:r>
-            <w:r>
-              <w:rPr>
-                <w:rFonts w:ascii="Times New Roman" w:eastAsia="SimSun" w:hAnsi="Times New Roman" w:cs="Times New Roman" w:hint="eastAsia"/>
-                <w:sz w:val="20"/>
-                <w14:ligatures w14:val="none"/>
-              </w:rPr>
-              <w:t>；</w:t>
-            </w:r>
-          </w:p>
-        </w:tc>
-        <w:tc>
-          <w:tcPr>
-            <w:tcW w:w="992" w:type="dxa"/>
-            <w:tcBorders>
-              <w:top w:val="single" w:sz="4" w:space="0" w:color="auto"/>
-            </w:tcBorders>
-          </w:tcPr>
-          <w:p>
-            <w:pPr>
-              <w:spacing w:line="300" w:lineRule="auto"/>
-              <w:rPr>
-                <w:rFonts w:ascii="Times New Roman" w:eastAsia="SimSun" w:hAnsi="Times New Roman" w:cs="Times New Roman"/>
-                <w:szCs w:val="24"/>
-                <w14:ligatures w14:val="none"/>
-              </w:rPr>
-            </w:pPr>
-          </w:p>
-        </w:tc>
-        <w:tc>
-          <w:tcPr>
-            <w:tcW w:w="709" w:type="dxa"/>
-            <w:tcBorders>
-              <w:top w:val="single" w:sz="4" w:space="0" w:color="auto"/>
-            </w:tcBorders>
-          </w:tcPr>
-          <w:p>
-            <w:pPr>
-              <w:spacing w:line="300" w:lineRule="auto"/>
-              <w:rPr>
-                <w:rFonts w:ascii="Times New Roman" w:eastAsia="SimSun" w:hAnsi="Times New Roman" w:cs="Times New Roman"/>
-                <w:szCs w:val="24"/>
-                <w14:ligatures w14:val="none"/>
-              </w:rPr>
-            </w:pPr>
-          </w:p>
-        </w:tc>
-        <w:tc>
-          <w:tcPr>
-            <w:tcW w:w="1026" w:type="dxa"/>
-            <w:tcBorders>
-              <w:top w:val="single" w:sz="4" w:space="0" w:color="auto"/>
-            </w:tcBorders>
-          </w:tcPr>
-          <w:p>
-            <w:pPr>
-              <w:spacing w:line="300" w:lineRule="auto"/>
-              <w:rPr>
-                <w:rFonts w:ascii="Times New Roman" w:eastAsia="SimSun" w:hAnsi="Times New Roman" w:cs="Times New Roman"/>
-                <w:szCs w:val="24"/>
-                <w14:ligatures w14:val="none"/>
-              </w:rPr>
-            </w:pPr>
-          </w:p>
-        </w:tc>
-      </w:tr>
-      <w:tr>
-        <w:tc>
-          <w:tcPr>
-            <w:tcW w:w="1526" w:type="dxa"/>
-            <w:vMerge/>
-            <w:vAlign w:val="center"/>
-          </w:tcPr>
-          <w:p>
-            <w:pPr>
-              <w:spacing w:line="300" w:lineRule="auto"/>
-              <w:jc w:val="center"/>
-              <w:rPr>
-                <w:rFonts w:ascii="Times New Roman" w:eastAsia="SimSun" w:hAnsi="Times New Roman" w:cs="Times New Roman"/>
-                <w:b/>
-                <w:bCs/>
-                <w:szCs w:val="24"/>
-                <w14:ligatures w14:val="none"/>
-              </w:rPr>
-            </w:pPr>
-          </w:p>
-        </w:tc>
-        <w:tc>
-          <w:tcPr>
-            <w:tcW w:w="4111" w:type="dxa"/>
-            <w:vAlign w:val="center"/>
-          </w:tcPr>
-          <w:p>
-            <w:pPr>
-              <w:spacing w:line="300" w:lineRule="auto"/>
-              <w:jc w:val="left"/>
-              <w:rPr>
-                <w:rFonts w:ascii="Times New Roman" w:eastAsia="SimSun" w:hAnsi="Times New Roman" w:cs="Times New Roman"/>
-                <w:sz w:val="20"/>
-                <w14:ligatures w14:val="none"/>
-              </w:rPr>
-            </w:pPr>
-            <w:r>
-              <w:rPr>
-                <w:rFonts w:ascii="Times New Roman" w:eastAsia="SimSun" w:hAnsi="Times New Roman" w:cs="Times New Roman" w:hint="eastAsia"/>
-                <w:sz w:val="20"/>
-                <w14:ligatures w14:val="none"/>
-              </w:rPr>
-              <w:t xml:space="preserve">OSF </w:t>
-            </w:r>
-            <w:r>
-              <w:rPr>
-                <w:rFonts w:ascii="Times New Roman" w:eastAsia="SimSun" w:hAnsi="Times New Roman" w:cs="Times New Roman" w:hint="eastAsia"/>
-                <w:sz w:val="20"/>
-                <w14:ligatures w14:val="none"/>
-              </w:rPr>
-              <w:t>上的数据与代码文件不一致，如代码中对部分数据进行了操作，但这部分数据在数据文件中无对应</w:t>
-            </w:r>
-            <w:r>
-              <w:rPr>
-                <w:rFonts w:ascii="Times New Roman" w:eastAsia="SimSun" w:hAnsi="Times New Roman" w:cs="Times New Roman" w:hint="eastAsia"/>
-                <w:sz w:val="20"/>
-                <w14:ligatures w14:val="none"/>
-              </w:rPr>
-              <w:t>；</w:t>
+              <w:t>上的数据与代码文件不一致，如代码中对部分数据进行了操作，但这部分数据在数据文件中无对应；</w:t>
             </w:r>
           </w:p>
         </w:tc>
@@ -7455,15 +7200,7 @@
                 <w:sz w:val="20"/>
                 <w14:ligatures w14:val="none"/>
               </w:rPr>
-              <w:t>上的数据存储问题，包括文件损坏或无法下载</w:t>
-            </w:r>
-            <w:r>
-              <w:rPr>
-                <w:rFonts w:ascii="Times New Roman" w:eastAsia="SimSun" w:hAnsi="Times New Roman" w:cs="Times New Roman" w:hint="eastAsia"/>
-                <w:sz w:val="20"/>
-                <w14:ligatures w14:val="none"/>
-              </w:rPr>
-              <w:t>。</w:t>
+              <w:t>上的数据存储问题，包括文件损坏或无法下载。</w:t>
             </w:r>
           </w:p>
         </w:tc>
@@ -7580,15 +7317,7 @@
                 <w:sz w:val="20"/>
                 <w14:ligatures w14:val="none"/>
               </w:rPr>
-              <w:t>没有提供原始数据</w:t>
-            </w:r>
-            <w:r>
-              <w:rPr>
-                <w:rFonts w:ascii="Times New Roman" w:eastAsia="SimSun" w:hAnsi="Times New Roman" w:cs="Times New Roman" w:hint="eastAsia"/>
-                <w:sz w:val="20"/>
-                <w14:ligatures w14:val="none"/>
-              </w:rPr>
-              <w:t>；</w:t>
+              <w:t>没有提供原始数据；</w:t>
             </w:r>
           </w:p>
         </w:tc>
@@ -7692,15 +7421,7 @@
                 <w:sz w:val="20"/>
                 <w14:ligatures w14:val="none"/>
               </w:rPr>
-              <w:t>没有提供处理后的数据</w:t>
-            </w:r>
-            <w:r>
-              <w:rPr>
-                <w:rFonts w:ascii="Times New Roman" w:eastAsia="SimSun" w:hAnsi="Times New Roman" w:cs="Times New Roman" w:hint="eastAsia"/>
-                <w:sz w:val="20"/>
-                <w14:ligatures w14:val="none"/>
-              </w:rPr>
-              <w:t>；</w:t>
+              <w:t>没有提供处理后的数据；</w:t>
             </w:r>
           </w:p>
         </w:tc>
@@ -7798,15 +7519,7 @@
                 <w:sz w:val="20"/>
                 <w14:ligatures w14:val="none"/>
               </w:rPr>
-              <w:t>没有提供数据处理过程的描述或代码</w:t>
-            </w:r>
-            <w:r>
-              <w:rPr>
-                <w:rFonts w:ascii="Times New Roman" w:eastAsia="SimSun" w:hAnsi="Times New Roman" w:cs="Times New Roman" w:hint="eastAsia"/>
-                <w:sz w:val="20"/>
-                <w14:ligatures w14:val="none"/>
-              </w:rPr>
-              <w:t>。</w:t>
+              <w:t>没有提供数据处理过程的描述或代码。</w:t>
             </w:r>
           </w:p>
         </w:tc>
@@ -7923,15 +7636,7 @@
                 <w:sz w:val="20"/>
                 <w14:ligatures w14:val="none"/>
               </w:rPr>
-              <w:t>缺乏共享的分析代码或建模代码</w:t>
-            </w:r>
-            <w:r>
-              <w:rPr>
-                <w:rFonts w:ascii="Times New Roman" w:eastAsia="SimSun" w:hAnsi="Times New Roman" w:cs="Times New Roman" w:hint="eastAsia"/>
-                <w:sz w:val="20"/>
-                <w14:ligatures w14:val="none"/>
-              </w:rPr>
-              <w:t>；</w:t>
+              <w:t>缺乏共享的分析代码或建模代码；</w:t>
             </w:r>
           </w:p>
         </w:tc>
@@ -8038,15 +7743,7 @@
                 <w:sz w:val="20"/>
                 <w14:ligatures w14:val="none"/>
               </w:rPr>
-              <w:t>软件包或软件版本的问题</w:t>
-            </w:r>
-            <w:r>
-              <w:rPr>
-                <w:rFonts w:ascii="Times New Roman" w:eastAsia="SimSun" w:hAnsi="Times New Roman" w:cs="Times New Roman" w:hint="eastAsia"/>
-                <w:sz w:val="20"/>
-                <w14:ligatures w14:val="none"/>
-              </w:rPr>
-              <w:t>。</w:t>
+              <w:t>软件包或软件版本的问题。</w:t>
             </w:r>
           </w:p>
         </w:tc>
@@ -8160,15 +7857,7 @@
                 <w:sz w:val="20"/>
                 <w14:ligatures w14:val="none"/>
               </w:rPr>
-              <w:t>文章出版年代</w:t>
-            </w:r>
-            <w:r>
-              <w:rPr>
-                <w:rFonts w:ascii="Times New Roman" w:eastAsia="SimSun" w:hAnsi="Times New Roman" w:cs="Times New Roman" w:hint="eastAsia"/>
-                <w:sz w:val="20"/>
-                <w14:ligatures w14:val="none"/>
-              </w:rPr>
-              <w:t>；</w:t>
+              <w:t>文章出版年代；</w:t>
             </w:r>
           </w:p>
         </w:tc>
@@ -8516,111 +8205,7 @@
           <w:szCs w:val="24"/>
           <w14:ligatures w14:val="none"/>
         </w:rPr>
-        <w:t>在</w:t>
-      </w:r>
-      <w:r>
-        <w:rPr>
-          <w:rFonts w:ascii="Times New Roman" w:eastAsia="SimSun" w:hAnsi="Times New Roman" w:cs="Times New Roman" w:hint="eastAsia"/>
-          <w:szCs w:val="24"/>
-          <w14:ligatures w14:val="none"/>
-        </w:rPr>
-        <w:t>可</w:t>
-      </w:r>
-      <w:r>
-        <w:rPr>
-          <w:rFonts w:ascii="Times New Roman" w:eastAsia="SimSun" w:hAnsi="Times New Roman" w:cs="Times New Roman" w:hint="eastAsia"/>
-          <w:szCs w:val="24"/>
-          <w14:ligatures w14:val="none"/>
-        </w:rPr>
-        <w:t>重复性报告的讨论部分，</w:t>
-      </w:r>
-      <w:r>
-        <w:rPr>
-          <w:rFonts w:ascii="Times New Roman" w:eastAsia="SimSun" w:hAnsi="Times New Roman" w:cs="Times New Roman" w:hint="eastAsia"/>
-          <w:szCs w:val="24"/>
-          <w14:ligatures w14:val="none"/>
-        </w:rPr>
-        <w:t>需要</w:t>
-      </w:r>
-      <w:r>
-        <w:rPr>
-          <w:rFonts w:ascii="Times New Roman" w:eastAsia="SimSun" w:hAnsi="Times New Roman" w:cs="Times New Roman" w:hint="eastAsia"/>
-          <w:szCs w:val="24"/>
-          <w14:ligatures w14:val="none"/>
-        </w:rPr>
-        <w:t>对</w:t>
-      </w:r>
-      <w:r>
-        <w:rPr>
-          <w:rFonts w:ascii="Times New Roman" w:eastAsia="SimSun" w:hAnsi="Times New Roman" w:cs="Times New Roman" w:hint="eastAsia"/>
-          <w:szCs w:val="24"/>
-          <w14:ligatures w14:val="none"/>
-        </w:rPr>
-        <w:t>计算可重复性检验结果的影响因素进行</w:t>
-      </w:r>
-      <w:r>
-        <w:rPr>
-          <w:rFonts w:ascii="Times New Roman" w:eastAsia="SimSun" w:hAnsi="Times New Roman" w:cs="Times New Roman" w:hint="eastAsia"/>
-          <w:szCs w:val="24"/>
-          <w14:ligatures w14:val="none"/>
-        </w:rPr>
-        <w:t>探讨</w:t>
-      </w:r>
-      <w:r>
-        <w:rPr>
-          <w:rFonts w:ascii="Times New Roman" w:eastAsia="SimSun" w:hAnsi="Times New Roman" w:cs="Times New Roman" w:hint="eastAsia"/>
-          <w:szCs w:val="24"/>
-          <w14:ligatures w14:val="none"/>
-        </w:rPr>
-        <w:t>。小组成员可结合先前研究中常见的原因</w:t>
-      </w:r>
-      <w:r>
-        <w:rPr>
-          <w:rFonts w:ascii="Times New Roman" w:eastAsia="SimSun" w:hAnsi="Times New Roman" w:cs="Times New Roman"/>
-          <w:szCs w:val="24"/>
-          <w14:ligatures w14:val="none"/>
-        </w:rPr>
-        <w:fldChar w:fldCharType="begin"/>
-      </w:r>
-      <w:r>
-        <w:rPr>
-          <w:rFonts w:ascii="Times New Roman" w:eastAsia="SimSun" w:hAnsi="Times New Roman" w:cs="Times New Roman" w:hint="eastAsia"/>
-          <w:szCs w:val="24"/>
-          <w14:ligatures w14:val="none"/>
-        </w:rPr>
-        <w:instrText xml:space="preserve"> ADDIN ZOTERO_ITEM CSL_CITATION {"citationID":"gGYkTHmG","properties":{"formattedCitation":"(Karathanasis\\uc0\\u31561{}, 2022)","plainCitation":"(Karathanasis</w:instrText>
-      </w:r>
-      <w:r>
-        <w:rPr>
-          <w:rFonts w:ascii="Times New Roman" w:eastAsia="SimSun" w:hAnsi="Times New Roman" w:cs="Times New Roman" w:hint="eastAsia"/>
-          <w:szCs w:val="24"/>
-          <w14:ligatures w14:val="none"/>
-        </w:rPr>
-        <w:instrText>等</w:instrText>
-      </w:r>
-      <w:r>
-        <w:rPr>
-          <w:rFonts w:ascii="Times New Roman" w:eastAsia="SimSun" w:hAnsi="Times New Roman" w:cs="Times New Roman" w:hint="eastAsia"/>
-          <w:szCs w:val="24"/>
-          <w14:ligatures w14:val="none"/>
-        </w:rPr>
-        <w:instrText>, 2022)","dontUpdate":true,"noteIndex":0},"citationItems":[{"id":21,"uris":["http://zotero.org/</w:instrText>
-      </w:r>
-      <w:r>
-        <w:rPr>
-          <w:rFonts w:ascii="Times New Roman" w:eastAsia="SimSun" w:hAnsi="Times New Roman" w:cs="Times New Roman"/>
-          <w:szCs w:val="24"/>
-          <w14:ligatures w14:val="none"/>
-        </w:rPr>
-        <w:instrText xml:space="preserve">users/14134473/items/4IQ5SNAW"],"itemData":{"id":21,"type":"article-journal","abstract":"The “replication crisis” is a methodological problem in which many scientific research findings have been difficult or impossible to replicate. Because the reproducibility of empirical results is an essential aspect of the scientific method, such failures endanger the credibility of theories based on them and possibly significant portions of scientific knowledge. An instance of the replication crisis, analytic replication, pertains to reproducing published results through computational reanalysis of the authors’ original data. However, direct replications are costly, time-consuming, and unrewarded in today’s publishing standards. We propose that bioinformatics and computational biology students replicate recent discoveries as part of their curriculum. Considering the above, we performed a pilot study in one of the graduate-level courses we developed and taught at our University. The course is entitled Intro to R Programming and is meant for students in our Master’s and PhD programs who have little to no programming skills. As the course emphasized real-world data analysis, we thought it would be an appropriate setting to carry out this study. The primary objective was to expose the students to real biological data analysis problems. These include locating and downloading the needed datasets, understanding any underlying conventions and annotations, understanding the analytical methods, and regenerating multiple graphs from their assigned article. The secondary goal was to determine whether the assigned articles contained sufficient information for a graduate-level student to replicate its figures. Overall, the students successfully reproduced 39% of the figures. The main obstacles were the need for more advanced programming skills and the incomplete documentation of the applied methods. Students were engaged, enthusiastic, and focused throughout the semester. We believe that this teaching approach will allow students to make fundamental scientific contributions under appropriate supervision. It will teach them about the scientific process, the importance of reporting standards, and the importance of openness.","container-title":"PLOS Computational Biology","DOI":"10.1371/journal.pcbi.1010615","ISSN":"1553-7358","issue":"11","journalAbbreviation":"PLOS Computational Biology","language":"en","note":"publisher: Public Library of Science","page":"e1010615","source":"PLoS Journals","title":"Reproducibility efforts as a teaching tool: A pilot study","title-short":"Reproducibility efforts as a teaching tool","volume":"18","author":[{"family":"Karathanasis","given":"Nestoras"},{"family":"Hwang","given":"Daniel"},{"family":"Heng","given":"Vibol"},{"family":"Abhimannyu","given":"Rimal"},{"family":"Slogoff-Sevilla","given":"Phillip"},{"family":"Buchel","given":"Gina"},{"family":"Frisbie","given":"Victoria"},{"family":"Li","given":"Peiyao"},{"family":"Kryoneriti","given":"Dafni"},{"family":"Rigoutsos","given":"Isidore"}],"issued":{"date-parts":[["2022",11,10]]}}}],"schema":"https://github.com/citation-style-language/schema/raw/master/csl-citation.json"} </w:instrText>
-      </w:r>
-      <w:r>
-        <w:rPr>
-          <w:rFonts w:ascii="Times New Roman" w:eastAsia="SimSun" w:hAnsi="Times New Roman" w:cs="Times New Roman"/>
-          <w:szCs w:val="24"/>
-          <w14:ligatures w14:val="none"/>
-        </w:rPr>
-        <w:fldChar w:fldCharType="separate"/>
+        <w:t>在可重复性报告的讨论部分，需要对计算可重复性检验结果的影响因素进行探讨。小组成员可结合先前研究中常见的原因</w:t>
       </w:r>
       <w:r>
         <w:rPr>
@@ -8652,54 +8237,6 @@
       </w:r>
       <w:r>
         <w:rPr>
-          <w:rFonts w:ascii="Times New Roman" w:eastAsia="SimSun" w:hAnsi="Times New Roman" w:cs="Times New Roman"/>
-          <w:szCs w:val="24"/>
-          <w14:ligatures w14:val="none"/>
-        </w:rPr>
-        <w:fldChar w:fldCharType="begin"/>
-      </w:r>
-      <w:r>
-        <w:rPr>
-          <w:rFonts w:ascii="Times New Roman" w:eastAsia="SimSun" w:hAnsi="Times New Roman" w:cs="Times New Roman" w:hint="eastAsia"/>
-          <w:szCs w:val="24"/>
-          <w14:ligatures w14:val="none"/>
-        </w:rPr>
-        <w:instrText xml:space="preserve"> ADDIN ZOTERO_ITEM CSL_CITATION {"citationID":"uaKc3GSB","properties":{"formattedCitation":"(Kambouris\\uc0\\u31561{}, 2024)","plainCitation":"(Kambouris</w:instrText>
-      </w:r>
-      <w:r>
-        <w:rPr>
-          <w:rFonts w:ascii="Times New Roman" w:eastAsia="SimSun" w:hAnsi="Times New Roman" w:cs="Times New Roman" w:hint="eastAsia"/>
-          <w:szCs w:val="24"/>
-          <w14:ligatures w14:val="none"/>
-        </w:rPr>
-        <w:instrText>等</w:instrText>
-      </w:r>
-      <w:r>
-        <w:rPr>
-          <w:rFonts w:ascii="Times New Roman" w:eastAsia="SimSun" w:hAnsi="Times New Roman" w:cs="Times New Roman" w:hint="eastAsia"/>
-          <w:szCs w:val="24"/>
-          <w14:ligatures w14:val="none"/>
-        </w:rPr>
-        <w:instrText>, 2024)","dontUpdate":true,"noteIndex":0},"citationItems":[{"id":28,"uris":["http://zotero.org/users/</w:instrText>
-      </w:r>
-      <w:r>
-        <w:rPr>
-          <w:rFonts w:ascii="Times New Roman" w:eastAsia="SimSun" w:hAnsi="Times New Roman" w:cs="Times New Roman"/>
-          <w:szCs w:val="24"/>
-          <w14:ligatures w14:val="none"/>
-        </w:rPr>
-        <w:instrText xml:space="preserve">14134473/items/FRP8FER6"],"itemData":{"id":28,"type":"article-journal","abstract":"Many journals in ecology and evolutionary biology encourage or require authors to make their data and code available alongside articles. In this study we investigated how often this data and code could be used together, when both were available, to computationally reproduce results published in articles. We surveyed the data and code sharing practices of 177 meta-analyses published in ecology and evolutionary biology journals published between 2015–17: 60% of articles shared data only, 1% shared code only, and 15% shared both data and code. In each of the articles which had shared both (n = 26), we selected a target result and attempted to reproduce it. Using the shared data and code files, we successfully reproduced the targeted results in 27–73% of the 26 articles, depending on the stringency of the criteria applied for a successful reproduction. The results from this sample of meta-analyses in the 2015–17 literature can provide a benchmark for future meta-research studies gauging the computational reproducibility of published research in ecology and evolutionary biology.","container-title":"PLOS ONE","DOI":"10.1371/journal.pone.0300333","ISSN":"1932-6203","issue":"3","journalAbbreviation":"PLOS ONE","language":"en","note":"publisher: Public Library of Science","page":"e0300333","source":"PLoS Journals","title":"Computationally reproducing results from meta-analyses in ecology and evolutionary biology using shared code and data","volume":"19","author":[{"family":"Kambouris","given":"Steven"},{"family":"Wilkinson","given":"David P."},{"family":"Smith","given":"Eden T."},{"family":"Fidler","given":"Fiona"}],"issued":{"date-parts":[["2024",3,13]]}}}],"schema":"https://github.com/citation-style-language/schema/raw/master/csl-citation.json"} </w:instrText>
-      </w:r>
-      <w:r>
-        <w:rPr>
-          <w:rFonts w:ascii="Times New Roman" w:eastAsia="SimSun" w:hAnsi="Times New Roman" w:cs="Times New Roman"/>
-          <w:szCs w:val="24"/>
-          <w14:ligatures w14:val="none"/>
-        </w:rPr>
-        <w:fldChar w:fldCharType="separate"/>
-      </w:r>
-      <w:r>
-        <w:rPr>
           <w:rFonts w:ascii="Times New Roman" w:hAnsi="Times New Roman" w:cs="Times New Roman"/>
           <w:kern w:val="0"/>
         </w:rPr>
@@ -8728,14 +8265,6 @@
       </w:r>
       <w:r>
         <w:rPr>
-          <w:rFonts w:ascii="Times New Roman" w:eastAsia="SimSun" w:hAnsi="Times New Roman" w:cs="Times New Roman"/>
-          <w:szCs w:val="24"/>
-          <w14:ligatures w14:val="none"/>
-        </w:rPr>
-        <w:fldChar w:fldCharType="end"/>
-      </w:r>
-      <w:r>
-        <w:rPr>
           <w:rFonts w:ascii="Times New Roman" w:hAnsi="Times New Roman" w:cs="Times New Roman"/>
           <w:kern w:val="0"/>
         </w:rPr>
@@ -8757,35 +8286,11 @@
       </w:r>
       <w:r>
         <w:rPr>
-          <w:rFonts w:ascii="Times New Roman" w:eastAsia="SimSun" w:hAnsi="Times New Roman" w:cs="Times New Roman"/>
-          <w:szCs w:val="24"/>
-          <w14:ligatures w14:val="none"/>
-        </w:rPr>
-        <w:fldChar w:fldCharType="end"/>
-      </w:r>
-      <w:r>
-        <w:rPr>
-          <w:rFonts w:ascii="Times New Roman" w:eastAsia="SimSun" w:hAnsi="Times New Roman" w:cs="Times New Roman" w:hint="eastAsia"/>
-          <w:szCs w:val="24"/>
-          <w14:ligatures w14:val="none"/>
-        </w:rPr>
-        <w:t>，</w:t>
-      </w:r>
-      <w:r>
-        <w:rPr>
-          <w:rFonts w:ascii="Times New Roman" w:eastAsia="SimSun" w:hAnsi="Times New Roman" w:cs="Times New Roman" w:hint="eastAsia"/>
-          <w:szCs w:val="24"/>
-          <w14:ligatures w14:val="none"/>
-        </w:rPr>
-        <w:t>对</w:t>
-      </w:r>
-      <w:r>
-        <w:rPr>
-          <w:rFonts w:ascii="Times New Roman" w:eastAsia="SimSun" w:hAnsi="Times New Roman" w:cs="Times New Roman" w:hint="eastAsia"/>
-          <w:szCs w:val="24"/>
-          <w14:ligatures w14:val="none"/>
-        </w:rPr>
-        <w:t>本小组重复结果进行讨论。表</w:t>
+          <w:rFonts w:ascii="Times New Roman" w:eastAsia="SimSun" w:hAnsi="Times New Roman" w:cs="Times New Roman" w:hint="eastAsia"/>
+          <w:szCs w:val="24"/>
+          <w14:ligatures w14:val="none"/>
+        </w:rPr>
+        <w:t>，对本小组重复结果进行讨论。表</w:t>
       </w:r>
       <w:r>
         <w:rPr>
@@ -9051,26 +8556,171 @@
       </w:pPr>
       <w:r>
         <w:rPr>
-          <w:lang w:val="sv-SE"/>
-        </w:rPr>
-        <w:fldChar w:fldCharType="begin"/>
-      </w:r>
-      <w:r>
-        <w:instrText xml:space="preserve"> ADDIN ZOTERO_BIBL {"uncited":[["http://zotero.org/users/14134473/items/IFWGNXZI"]],"omitted":[],"custom":[]} CSL_BIBLIOGRAPHY </w:instrText>
-      </w:r>
-      <w:r>
-        <w:rPr>
-          <w:lang w:val="sv-SE"/>
-        </w:rPr>
-        <w:fldChar w:fldCharType="separate"/>
-      </w:r>
-      <w:r>
-        <w:rPr>
           <w:rFonts w:ascii="Times New Roman" w:hAnsi="Times New Roman" w:cs="Times New Roman"/>
           <w:kern w:val="0"/>
           <w:szCs w:val="24"/>
         </w:rPr>
-        <w:t xml:space="preserve">Crüwell, S., Apthorp, D., Baker, B. J., Colling, L., Elson, M., Geiger, S. J., Lobentanzer, S., Monéger, J., Patterson, A., Schwarzkopf, D. S., Zaneva, M., &amp; Brown, N. J. L. (2023). What’s in a Badge? A Computational Reproducibility Investigation of the Open Data Badge Policy in One Issue of Psychological Science. </w:t>
+        <w:t xml:space="preserve">Crüwell, S., Apthorp, D., Baker, B. J., Colling, L., Elson, M., Geiger, S. J., Lobentanzer, S., Monéger, J., Patterson, A., Schwarzkopf, D. S., Zaneva, M., &amp; Brown, N. J. L. (2023). What’s in a </w:t>
+      </w:r>
+      <w:r>
+        <w:rPr>
+          <w:rFonts w:ascii="Times New Roman" w:hAnsi="Times New Roman" w:cs="Times New Roman" w:hint="eastAsia"/>
+          <w:kern w:val="0"/>
+          <w:szCs w:val="24"/>
+        </w:rPr>
+        <w:t>b</w:t>
+      </w:r>
+      <w:r>
+        <w:rPr>
+          <w:rFonts w:ascii="Times New Roman" w:hAnsi="Times New Roman" w:cs="Times New Roman"/>
+          <w:kern w:val="0"/>
+          <w:szCs w:val="24"/>
+        </w:rPr>
+        <w:t xml:space="preserve">adge? A </w:t>
+      </w:r>
+      <w:r>
+        <w:rPr>
+          <w:rFonts w:ascii="Times New Roman" w:hAnsi="Times New Roman" w:cs="Times New Roman" w:hint="eastAsia"/>
+          <w:kern w:val="0"/>
+          <w:szCs w:val="24"/>
+        </w:rPr>
+        <w:t>c</w:t>
+      </w:r>
+      <w:r>
+        <w:rPr>
+          <w:rFonts w:ascii="Times New Roman" w:hAnsi="Times New Roman" w:cs="Times New Roman"/>
+          <w:kern w:val="0"/>
+          <w:szCs w:val="24"/>
+        </w:rPr>
+        <w:t xml:space="preserve">omputational </w:t>
+      </w:r>
+      <w:r>
+        <w:rPr>
+          <w:rFonts w:ascii="Times New Roman" w:hAnsi="Times New Roman" w:cs="Times New Roman" w:hint="eastAsia"/>
+          <w:kern w:val="0"/>
+          <w:szCs w:val="24"/>
+        </w:rPr>
+        <w:t>r</w:t>
+      </w:r>
+      <w:r>
+        <w:rPr>
+          <w:rFonts w:ascii="Times New Roman" w:hAnsi="Times New Roman" w:cs="Times New Roman"/>
+          <w:kern w:val="0"/>
+          <w:szCs w:val="24"/>
+        </w:rPr>
+        <w:t xml:space="preserve">eproducibility </w:t>
+      </w:r>
+      <w:r>
+        <w:rPr>
+          <w:rFonts w:ascii="Times New Roman" w:hAnsi="Times New Roman" w:cs="Times New Roman" w:hint="eastAsia"/>
+          <w:kern w:val="0"/>
+          <w:szCs w:val="24"/>
+        </w:rPr>
+        <w:t>i</w:t>
+      </w:r>
+      <w:r>
+        <w:rPr>
+          <w:rFonts w:ascii="Times New Roman" w:hAnsi="Times New Roman" w:cs="Times New Roman"/>
+          <w:kern w:val="0"/>
+          <w:szCs w:val="24"/>
+        </w:rPr>
+        <w:t xml:space="preserve">nvestigation of the </w:t>
+      </w:r>
+      <w:r>
+        <w:rPr>
+          <w:rFonts w:ascii="Times New Roman" w:hAnsi="Times New Roman" w:cs="Times New Roman" w:hint="eastAsia"/>
+          <w:kern w:val="0"/>
+          <w:szCs w:val="24"/>
+        </w:rPr>
+        <w:t>o</w:t>
+      </w:r>
+      <w:r>
+        <w:rPr>
+          <w:rFonts w:ascii="Times New Roman" w:hAnsi="Times New Roman" w:cs="Times New Roman"/>
+          <w:kern w:val="0"/>
+          <w:szCs w:val="24"/>
+        </w:rPr>
+        <w:t xml:space="preserve">pen </w:t>
+      </w:r>
+      <w:r>
+        <w:rPr>
+          <w:rFonts w:ascii="Times New Roman" w:hAnsi="Times New Roman" w:cs="Times New Roman" w:hint="eastAsia"/>
+          <w:kern w:val="0"/>
+          <w:szCs w:val="24"/>
+        </w:rPr>
+        <w:t>d</w:t>
+      </w:r>
+      <w:r>
+        <w:rPr>
+          <w:rFonts w:ascii="Times New Roman" w:hAnsi="Times New Roman" w:cs="Times New Roman"/>
+          <w:kern w:val="0"/>
+          <w:szCs w:val="24"/>
+        </w:rPr>
+        <w:t xml:space="preserve">ata </w:t>
+      </w:r>
+      <w:r>
+        <w:rPr>
+          <w:rFonts w:ascii="Times New Roman" w:hAnsi="Times New Roman" w:cs="Times New Roman" w:hint="eastAsia"/>
+          <w:kern w:val="0"/>
+          <w:szCs w:val="24"/>
+        </w:rPr>
+        <w:t>b</w:t>
+      </w:r>
+      <w:r>
+        <w:rPr>
+          <w:rFonts w:ascii="Times New Roman" w:hAnsi="Times New Roman" w:cs="Times New Roman"/>
+          <w:kern w:val="0"/>
+          <w:szCs w:val="24"/>
+        </w:rPr>
+        <w:t xml:space="preserve">adge </w:t>
+      </w:r>
+      <w:r>
+        <w:rPr>
+          <w:rFonts w:ascii="Times New Roman" w:hAnsi="Times New Roman" w:cs="Times New Roman" w:hint="eastAsia"/>
+          <w:kern w:val="0"/>
+          <w:szCs w:val="24"/>
+        </w:rPr>
+        <w:t>p</w:t>
+      </w:r>
+      <w:r>
+        <w:rPr>
+          <w:rFonts w:ascii="Times New Roman" w:hAnsi="Times New Roman" w:cs="Times New Roman"/>
+          <w:kern w:val="0"/>
+          <w:szCs w:val="24"/>
+        </w:rPr>
+        <w:t xml:space="preserve">olicy in </w:t>
+      </w:r>
+      <w:r>
+        <w:rPr>
+          <w:rFonts w:ascii="Times New Roman" w:hAnsi="Times New Roman" w:cs="Times New Roman" w:hint="eastAsia"/>
+          <w:kern w:val="0"/>
+          <w:szCs w:val="24"/>
+        </w:rPr>
+        <w:t>o</w:t>
+      </w:r>
+      <w:r>
+        <w:rPr>
+          <w:rFonts w:ascii="Times New Roman" w:hAnsi="Times New Roman" w:cs="Times New Roman"/>
+          <w:kern w:val="0"/>
+          <w:szCs w:val="24"/>
+        </w:rPr>
+        <w:t xml:space="preserve">ne </w:t>
+      </w:r>
+      <w:r>
+        <w:rPr>
+          <w:rFonts w:ascii="Times New Roman" w:hAnsi="Times New Roman" w:cs="Times New Roman" w:hint="eastAsia"/>
+          <w:kern w:val="0"/>
+          <w:szCs w:val="24"/>
+        </w:rPr>
+        <w:t>i</w:t>
+      </w:r>
+      <w:r>
+        <w:rPr>
+          <w:rFonts w:ascii="Times New Roman" w:hAnsi="Times New Roman" w:cs="Times New Roman"/>
+          <w:kern w:val="0"/>
+          <w:szCs w:val="24"/>
+        </w:rPr>
+        <w:t xml:space="preserve">ssue of Psychological Science. </w:t>
       </w:r>
       <w:r>
         <w:rPr>
@@ -9111,84 +8761,58 @@
     </w:p>
     <w:p>
       <w:pPr>
-        <w:pStyle w:val="10"/>
-        <w:spacing w:line="300" w:lineRule="auto"/>
         <w:ind w:left="420" w:hangingChars="200" w:hanging="420"/>
-        <w:contextualSpacing/>
-        <w:rPr>
-          <w:rFonts w:ascii="Times New Roman" w:hAnsi="Times New Roman" w:cs="Times New Roman"/>
-          <w:kern w:val="0"/>
-          <w:szCs w:val="24"/>
+        <w:rPr>
+          <w:rFonts w:ascii="Times New Roman" w:eastAsia="SimSun" w:hAnsi="Times New Roman" w:cs="Times New Roman"/>
+          <w:szCs w:val="21"/>
         </w:rPr>
       </w:pPr>
       <w:r>
         <w:rPr>
-          <w:rFonts w:ascii="Times New Roman" w:hAnsi="Times New Roman" w:cs="Times New Roman"/>
-          <w:kern w:val="0"/>
-          <w:szCs w:val="24"/>
-        </w:rPr>
-        <w:t xml:space="preserve">Hardwicke, T. E., Bohn, M., MacDonald, K., Hembacher, E., Nuijten, M. B., Peloquin, B. N., deMayo, B. E., Long, B., Yoon, E. J., &amp; Frank, M. C. (2021). Analytic reproducibility in articles receiving open data badges at the journal Psychological Science: An observational study. </w:t>
-      </w:r>
-      <w:r>
-        <w:rPr>
-          <w:rFonts w:ascii="Times New Roman" w:hAnsi="Times New Roman" w:cs="Times New Roman"/>
+          <w:rFonts w:ascii="Times New Roman" w:eastAsia="SimSun" w:hAnsi="Times New Roman" w:cs="Times New Roman"/>
+          <w:szCs w:val="21"/>
+          <w:lang w:val="sv-SE"/>
+        </w:rPr>
+        <w:t xml:space="preserve">Goodman, S. N., Fanelli, D., &amp; Ioannidis, J. P. (2016). </w:t>
+      </w:r>
+      <w:r>
+        <w:rPr>
+          <w:rFonts w:ascii="Times New Roman" w:eastAsia="SimSun" w:hAnsi="Times New Roman" w:cs="Times New Roman"/>
+          <w:szCs w:val="21"/>
+        </w:rPr>
+        <w:t>What does research reproducibility mean? </w:t>
+      </w:r>
+      <w:r>
+        <w:rPr>
+          <w:rFonts w:ascii="Times New Roman" w:eastAsia="SimSun" w:hAnsi="Times New Roman" w:cs="Times New Roman"/>
           <w:i/>
           <w:iCs/>
-          <w:kern w:val="0"/>
-          <w:szCs w:val="24"/>
-        </w:rPr>
-        <w:t>Royal Society Open Science</w:t>
-      </w:r>
-      <w:r>
-        <w:rPr>
-          <w:rFonts w:ascii="Times New Roman" w:hAnsi="Times New Roman" w:cs="Times New Roman"/>
-          <w:kern w:val="0"/>
-          <w:szCs w:val="24"/>
-        </w:rPr>
-        <w:t xml:space="preserve">, </w:t>
-      </w:r>
-      <w:r>
-        <w:rPr>
-          <w:rFonts w:ascii="Times New Roman" w:hAnsi="Times New Roman" w:cs="Times New Roman"/>
+          <w:szCs w:val="21"/>
+        </w:rPr>
+        <w:t>Science translational medicine</w:t>
+      </w:r>
+      <w:r>
+        <w:rPr>
+          <w:rFonts w:ascii="Times New Roman" w:eastAsia="SimSun" w:hAnsi="Times New Roman" w:cs="Times New Roman"/>
+          <w:szCs w:val="21"/>
+        </w:rPr>
+        <w:t>, </w:t>
+      </w:r>
+      <w:r>
+        <w:rPr>
+          <w:rFonts w:ascii="Times New Roman" w:eastAsia="SimSun" w:hAnsi="Times New Roman" w:cs="Times New Roman"/>
           <w:i/>
           <w:iCs/>
-          <w:kern w:val="0"/>
-          <w:szCs w:val="24"/>
+          <w:szCs w:val="21"/>
         </w:rPr>
         <w:t>8</w:t>
       </w:r>
       <w:r>
         <w:rPr>
-          <w:rFonts w:ascii="Times New Roman" w:hAnsi="Times New Roman" w:cs="Times New Roman"/>
-          <w:kern w:val="0"/>
-          <w:szCs w:val="24"/>
-        </w:rPr>
-        <w:t>(1), 201494. https://doi.org/10.1098/rsos.201494</w:t>
-      </w:r>
-    </w:p>
-    <w:p>
-      <w:pPr>
-        <w:pStyle w:val="10"/>
-        <w:spacing w:line="300" w:lineRule="auto"/>
-        <w:ind w:left="420" w:hangingChars="200" w:hanging="420"/>
-        <w:contextualSpacing/>
-        <w:rPr>
-          <w:rFonts w:ascii="Times New Roman" w:hAnsi="Times New Roman" w:cs="Times New Roman"/>
-          <w:color w:val="0000FF"/>
-          <w:kern w:val="0"/>
-          <w:szCs w:val="24"/>
-          <w:highlight w:val="yellow"/>
-        </w:rPr>
-      </w:pPr>
-      <w:r>
-        <w:rPr>
-          <w:rFonts w:ascii="Times New Roman" w:hAnsi="Times New Roman" w:cs="Times New Roman"/>
-          <w:color w:val="0000FF"/>
-          <w:kern w:val="0"/>
-          <w:szCs w:val="24"/>
-          <w:highlight w:val="yellow"/>
-        </w:rPr>
-        <w:t xml:space="preserve">Kambouris, S., Wilkinson, D. P., Smith, E. T., &amp; Fidler, F. (2024). Computationally reproducing </w:t>
+          <w:rFonts w:ascii="Times New Roman" w:eastAsia="SimSun" w:hAnsi="Times New Roman" w:cs="Times New Roman"/>
+          <w:szCs w:val="21"/>
+        </w:rPr>
+        <w:t>(341).</w:t>
       </w:r>
     </w:p>
     <w:p>
@@ -9208,24 +8832,36 @@
         <w:rPr>
           <w:rFonts w:ascii="Times New Roman" w:eastAsia="SimSun" w:hAnsi="Times New Roman" w:cs="Times New Roman"/>
           <w:szCs w:val="21"/>
-          <w:lang w:val="sv-SE"/>
-        </w:rPr>
-        <w:fldChar w:fldCharType="end"/>
-      </w:r>
-      <w:r>
-        <w:rPr>
-          <w:rFonts w:ascii="Times New Roman" w:eastAsia="SimSun" w:hAnsi="Times New Roman" w:cs="Times New Roman"/>
-          <w:szCs w:val="21"/>
-          <w:lang w:val="sv-SE"/>
-        </w:rPr>
-        <w:t xml:space="preserve">Goodman, S. N., Fanelli, D., &amp; Ioannidis, J. P. (2016). </w:t>
-      </w:r>
-      <w:r>
-        <w:rPr>
-          <w:rFonts w:ascii="Times New Roman" w:eastAsia="SimSun" w:hAnsi="Times New Roman" w:cs="Times New Roman"/>
-          <w:szCs w:val="21"/>
-        </w:rPr>
-        <w:t>What does research reproducibility mean? </w:t>
+        </w:rPr>
+        <w:t xml:space="preserve">Hardwicke, T. E., Mathur, M. B., MacDonald, K., Nilsonne, G., Banks, G. C., Kidwell, M. C., </w:t>
+      </w:r>
+      <w:r>
+        <w:rPr>
+          <w:rFonts w:ascii="Times New Roman" w:eastAsia="SimSun" w:hAnsi="Times New Roman" w:cs="Times New Roman" w:hint="eastAsia"/>
+          <w:szCs w:val="21"/>
+        </w:rPr>
+        <w:t>...</w:t>
+      </w:r>
+      <w:r>
+        <w:rPr>
+          <w:rFonts w:ascii="Times New Roman" w:eastAsia="SimSun" w:hAnsi="Times New Roman" w:cs="Times New Roman"/>
+          <w:szCs w:val="21"/>
+        </w:rPr>
+        <w:t xml:space="preserve"> &amp; Frank, M. C. (2018). Data availability, reusability, and analytic reproducibility: </w:t>
+      </w:r>
+      <w:r>
+        <w:rPr>
+          <w:rFonts w:ascii="Times New Roman" w:eastAsia="SimSun" w:hAnsi="Times New Roman" w:cs="Times New Roman" w:hint="eastAsia"/>
+          <w:szCs w:val="21"/>
+        </w:rPr>
+        <w:t>E</w:t>
+      </w:r>
+      <w:r>
+        <w:rPr>
+          <w:rFonts w:ascii="Times New Roman" w:eastAsia="SimSun" w:hAnsi="Times New Roman" w:cs="Times New Roman"/>
+          <w:szCs w:val="21"/>
+        </w:rPr>
+        <w:t>valuating the impact of a mandatory open data policy at the journal Cognition. </w:t>
       </w:r>
       <w:r>
         <w:rPr>
@@ -9234,7 +8870,7 @@
           <w:iCs/>
           <w:szCs w:val="21"/>
         </w:rPr>
-        <w:t>Science translational medicine</w:t>
+        <w:t>Royal Society Open Science</w:t>
       </w:r>
       <w:r>
         <w:rPr>
@@ -9250,14 +8886,71 @@
           <w:iCs/>
           <w:szCs w:val="21"/>
         </w:rPr>
+        <w:t>5</w:t>
+      </w:r>
+      <w:r>
+        <w:rPr>
+          <w:rFonts w:ascii="Times New Roman" w:eastAsia="SimSun" w:hAnsi="Times New Roman" w:cs="Times New Roman"/>
+          <w:szCs w:val="21"/>
+        </w:rPr>
+        <w:t>(8), 180448.</w:t>
+      </w:r>
+    </w:p>
+    <w:p>
+      <w:pPr>
+        <w:pStyle w:val="10"/>
+        <w:spacing w:line="300" w:lineRule="auto"/>
+        <w:ind w:left="420" w:hangingChars="200" w:hanging="420"/>
+        <w:contextualSpacing/>
+        <w:rPr>
+          <w:rFonts w:ascii="Times New Roman" w:hAnsi="Times New Roman" w:cs="Times New Roman"/>
+          <w:kern w:val="0"/>
+          <w:szCs w:val="24"/>
+        </w:rPr>
+      </w:pPr>
+      <w:r>
+        <w:rPr>
+          <w:rFonts w:ascii="Times New Roman" w:hAnsi="Times New Roman" w:cs="Times New Roman"/>
+          <w:kern w:val="0"/>
+          <w:szCs w:val="24"/>
+        </w:rPr>
+        <w:t xml:space="preserve">Hardwicke, T. E., Bohn, M., MacDonald, K., Hembacher, E., Nuijten, M. B., Peloquin, B. N., deMayo, B. E., Long, B., Yoon, E. J., &amp; Frank, M. C. (2021). Analytic reproducibility in articles receiving open data badges at the journal Psychological Science: An observational study. </w:t>
+      </w:r>
+      <w:r>
+        <w:rPr>
+          <w:rFonts w:ascii="Times New Roman" w:hAnsi="Times New Roman" w:cs="Times New Roman"/>
+          <w:i/>
+          <w:iCs/>
+          <w:kern w:val="0"/>
+          <w:szCs w:val="24"/>
+        </w:rPr>
+        <w:t>Royal Society Open Science</w:t>
+      </w:r>
+      <w:r>
+        <w:rPr>
+          <w:rFonts w:ascii="Times New Roman" w:hAnsi="Times New Roman" w:cs="Times New Roman"/>
+          <w:kern w:val="0"/>
+          <w:szCs w:val="24"/>
+        </w:rPr>
+        <w:t xml:space="preserve">, </w:t>
+      </w:r>
+      <w:r>
+        <w:rPr>
+          <w:rFonts w:ascii="Times New Roman" w:hAnsi="Times New Roman" w:cs="Times New Roman"/>
+          <w:i/>
+          <w:iCs/>
+          <w:kern w:val="0"/>
+          <w:szCs w:val="24"/>
+        </w:rPr>
         <w:t>8</w:t>
       </w:r>
       <w:r>
         <w:rPr>
-          <w:rFonts w:ascii="Times New Roman" w:eastAsia="SimSun" w:hAnsi="Times New Roman" w:cs="Times New Roman"/>
-          <w:szCs w:val="21"/>
-        </w:rPr>
-        <w:t>(341).</w:t>
+          <w:rFonts w:ascii="Times New Roman" w:hAnsi="Times New Roman" w:cs="Times New Roman"/>
+          <w:kern w:val="0"/>
+          <w:szCs w:val="24"/>
+        </w:rPr>
+        <w:t>(1), 201494.</w:t>
       </w:r>
     </w:p>
     <w:p>
@@ -9278,35 +8971,7 @@
           <w:rFonts w:ascii="Times New Roman" w:eastAsia="SimSun" w:hAnsi="Times New Roman" w:cs="Times New Roman"/>
           <w:szCs w:val="21"/>
         </w:rPr>
-        <w:t xml:space="preserve">Hardwicke, T. E., Mathur, M. B., MacDonald, K., Nilsonne, G., Banks, G. C., Kidwell, M. C., </w:t>
-      </w:r>
-      <w:r>
-        <w:rPr>
-          <w:rFonts w:ascii="Times New Roman" w:eastAsia="SimSun" w:hAnsi="Times New Roman" w:cs="Times New Roman" w:hint="eastAsia"/>
-          <w:szCs w:val="21"/>
-        </w:rPr>
-        <w:t>...</w:t>
-      </w:r>
-      <w:r>
-        <w:rPr>
-          <w:rFonts w:ascii="Times New Roman" w:eastAsia="SimSun" w:hAnsi="Times New Roman" w:cs="Times New Roman"/>
-          <w:szCs w:val="21"/>
-        </w:rPr>
-        <w:t xml:space="preserve"> &amp; Frank, M. C. (2018). Data availability, reusability, and analytic reproducibility: </w:t>
-      </w:r>
-      <w:r>
-        <w:rPr>
-          <w:rFonts w:ascii="Times New Roman" w:eastAsia="SimSun" w:hAnsi="Times New Roman" w:cs="Times New Roman" w:hint="eastAsia"/>
-          <w:szCs w:val="21"/>
-        </w:rPr>
-        <w:t>E</w:t>
-      </w:r>
-      <w:r>
-        <w:rPr>
-          <w:rFonts w:ascii="Times New Roman" w:eastAsia="SimSun" w:hAnsi="Times New Roman" w:cs="Times New Roman"/>
-          <w:szCs w:val="21"/>
-        </w:rPr>
-        <w:t>valuating the impact of a mandatory open data policy at the journal Cognition. </w:t>
+        <w:t xml:space="preserve">Kambouris, S., Wilkinson, D. P., Smith, E. T., &amp; Fidler, F. (2024). Computationally reproducing results from meta-analyses in ecology and evolutionary biology using shared code and data. </w:t>
       </w:r>
       <w:r>
         <w:rPr>
@@ -9315,30 +8980,14 @@
           <w:iCs/>
           <w:szCs w:val="21"/>
         </w:rPr>
-        <w:t>Royal Society Open Science</w:t>
-      </w:r>
-      <w:r>
-        <w:rPr>
-          <w:rFonts w:ascii="Times New Roman" w:eastAsia="SimSun" w:hAnsi="Times New Roman" w:cs="Times New Roman"/>
-          <w:szCs w:val="21"/>
-        </w:rPr>
-        <w:t>, </w:t>
-      </w:r>
-      <w:r>
-        <w:rPr>
-          <w:rFonts w:ascii="Times New Roman" w:eastAsia="SimSun" w:hAnsi="Times New Roman" w:cs="Times New Roman"/>
-          <w:i/>
-          <w:iCs/>
-          <w:szCs w:val="21"/>
-        </w:rPr>
-        <w:t>5</w:t>
-      </w:r>
-      <w:r>
-        <w:rPr>
-          <w:rFonts w:ascii="Times New Roman" w:eastAsia="SimSun" w:hAnsi="Times New Roman" w:cs="Times New Roman"/>
-          <w:szCs w:val="21"/>
-        </w:rPr>
-        <w:t>(8), 180448.</w:t>
+        <w:t>PLOS ONE, 19</w:t>
+      </w:r>
+      <w:r>
+        <w:rPr>
+          <w:rFonts w:ascii="Times New Roman" w:eastAsia="SimSun" w:hAnsi="Times New Roman" w:cs="Times New Roman"/>
+          <w:szCs w:val="21"/>
+        </w:rPr>
+        <w:t>(3), e0300333. https://doi.org/10.1371/journal.pone.0300333</w:t>
       </w:r>
     </w:p>
     <w:p>
@@ -9359,57 +9008,6 @@
           <w:rFonts w:ascii="Times New Roman" w:eastAsia="SimSun" w:hAnsi="Times New Roman" w:cs="Times New Roman"/>
           <w:szCs w:val="21"/>
         </w:rPr>
-        <w:t xml:space="preserve">Kambouris, S., Wilkinson, D. P., Smith, E. T., &amp; Fidler, F. (2024). Computationally reproducing results from meta-analyses in ecology and evolutionary biology using shared code and data. </w:t>
-      </w:r>
-      <w:r>
-        <w:rPr>
-          <w:rFonts w:ascii="Times New Roman" w:eastAsia="SimSun" w:hAnsi="Times New Roman" w:cs="Times New Roman"/>
-          <w:i/>
-          <w:iCs/>
-          <w:szCs w:val="21"/>
-        </w:rPr>
-        <w:t>PLOS ONE, 19</w:t>
-      </w:r>
-      <w:r>
-        <w:rPr>
-          <w:rFonts w:ascii="Times New Roman" w:eastAsia="SimSun" w:hAnsi="Times New Roman" w:cs="Times New Roman"/>
-          <w:szCs w:val="21"/>
-        </w:rPr>
-        <w:t xml:space="preserve">(3), e0300333. </w:t>
-      </w:r>
-      <w:r>
-        <w:rPr>
-          <w:rFonts w:ascii="Times New Roman" w:eastAsia="SimSun" w:hAnsi="Times New Roman" w:cs="Times New Roman"/>
-          <w:szCs w:val="21"/>
-        </w:rPr>
-        <w:t>https://doi</w:t>
-      </w:r>
-      <w:r>
-        <w:rPr>
-          <w:rFonts w:ascii="Times New Roman" w:eastAsia="SimSun" w:hAnsi="Times New Roman" w:cs="Times New Roman"/>
-          <w:szCs w:val="21"/>
-        </w:rPr>
-        <w:t>.org/10.1371/journal.pone.0300333</w:t>
-      </w:r>
-    </w:p>
-    <w:p>
-      <w:pPr>
-        <w:widowControl/>
-        <w:adjustRightInd w:val="0"/>
-        <w:snapToGrid w:val="0"/>
-        <w:spacing w:line="300" w:lineRule="auto"/>
-        <w:ind w:left="420" w:hangingChars="200" w:hanging="420"/>
-        <w:contextualSpacing/>
-        <w:rPr>
-          <w:rFonts w:ascii="Times New Roman" w:eastAsia="SimSun" w:hAnsi="Times New Roman" w:cs="Times New Roman"/>
-          <w:szCs w:val="21"/>
-        </w:rPr>
-      </w:pPr>
-      <w:r>
-        <w:rPr>
-          <w:rFonts w:ascii="Times New Roman" w:eastAsia="SimSun" w:hAnsi="Times New Roman" w:cs="Times New Roman"/>
-          <w:szCs w:val="21"/>
-        </w:rPr>
         <w:t xml:space="preserve">Karathanasis, N., Hwang, D., Heng, V., Abhimannyu, R., Slogoff-Sevilla, P., Buchel, G., Frisbie, V., Li, P., Kryoneriti, D., &amp; Rigoutsos, I. (2022). Reproducibility efforts as a teaching tool: A pilot study. </w:t>
       </w:r>
       <w:r>
@@ -9519,14 +9117,7 @@
           <w:rFonts w:ascii="Times New Roman" w:eastAsia="SimSun" w:hAnsi="Times New Roman" w:cs="Times New Roman"/>
           <w:szCs w:val="21"/>
         </w:rPr>
-        <w:t xml:space="preserve">(3), </w:t>
-      </w:r>
-      <w:r>
-        <w:rPr>
-          <w:rFonts w:ascii="Times New Roman" w:eastAsia="SimSun" w:hAnsi="Times New Roman" w:cs="Times New Roman"/>
-          <w:szCs w:val="21"/>
-        </w:rPr>
-        <w:t>389–402.</w:t>
+        <w:t>(3), 389–402.</w:t>
       </w:r>
       <w:bookmarkStart w:id="7" w:name="OLE_LINK5"/>
     </w:p>
@@ -9679,29 +9270,7 @@
           <w:szCs w:val="32"/>
           <w14:ligatures w14:val="none"/>
         </w:rPr>
-        <w:t>研究结果的计算</w:t>
-      </w:r>
-      <w:r>
-        <w:rPr>
-          <w:rFonts w:ascii="Times New Roman" w:eastAsia="SimHei" w:hAnsi="Times New Roman" w:cs="Times New Roman" w:hint="eastAsia"/>
-          <w:b/>
-          <w:bCs/>
-          <w:sz w:val="32"/>
-          <w:szCs w:val="32"/>
-          <w14:ligatures w14:val="none"/>
-        </w:rPr>
-        <w:t>可</w:t>
-      </w:r>
-      <w:r>
-        <w:rPr>
-          <w:rFonts w:ascii="Times New Roman" w:eastAsia="SimHei" w:hAnsi="Times New Roman" w:cs="Times New Roman" w:hint="eastAsia"/>
-          <w:b/>
-          <w:bCs/>
-          <w:sz w:val="32"/>
-          <w:szCs w:val="32"/>
-          <w14:ligatures w14:val="none"/>
-        </w:rPr>
-        <w:t>重复性检验</w:t>
+        <w:t>研究结果的计算可重复性检验</w:t>
       </w:r>
     </w:p>
     <w:bookmarkEnd w:id="0"/>
@@ -10055,16 +9624,7 @@
           <w:szCs w:val="18"/>
           <w14:ligatures w14:val="none"/>
         </w:rPr>
-        <w:t>同一名同学可负责多个部分；如同一内容由多位同学负责，可按百分比注明贡献占比</w:t>
-      </w:r>
-      <w:r>
-        <w:rPr>
-          <w:rFonts w:ascii="Times New Roman" w:eastAsia="SimSun" w:hAnsi="Times New Roman" w:cs="Times New Roman" w:hint="eastAsia"/>
-          <w:sz w:val="18"/>
-          <w:szCs w:val="18"/>
-          <w14:ligatures w14:val="none"/>
-        </w:rPr>
-        <w:t>。</w:t>
+        <w:t>同一名同学可负责多个部分；如同一内容由多位同学负责，可按百分比注明贡献占比。</w:t>
       </w:r>
     </w:p>
     <w:p>
@@ -10141,7 +9701,7 @@
       <w:pPr>
         <w:spacing w:line="300" w:lineRule="auto"/>
         <w:rPr>
-          <w:rFonts w:ascii="Times New Roman" w:eastAsia="SimSun" w:hAnsi="Times New Roman" w:cs="Times New Roman" w:hint="eastAsia"/>
+          <w:rFonts w:ascii="Times New Roman" w:eastAsia="SimSun" w:hAnsi="Times New Roman" w:cs="Times New Roman"/>
           <w:szCs w:val="21"/>
           <w14:ligatures w14:val="none"/>
         </w:rPr>
@@ -10162,22 +9722,14 @@
           <w:szCs w:val="21"/>
           <w14:ligatures w14:val="none"/>
         </w:rPr>
-        <w:t>：</w:t>
-      </w:r>
-      <w:r>
-        <w:rPr>
-          <w:rFonts w:ascii="Times New Roman" w:eastAsia="SimSun" w:hAnsi="Times New Roman" w:cs="Times New Roman" w:hint="eastAsia"/>
-          <w:szCs w:val="21"/>
-          <w14:ligatures w14:val="none"/>
-        </w:rPr>
-        <w:t>三到五个关键词，需要包括“计算可重复性”</w:t>
+        <w:t>：三到五个关键词，需要包括“计算可重复性”</w:t>
       </w:r>
     </w:p>
     <w:p>
       <w:pPr>
         <w:spacing w:line="300" w:lineRule="auto"/>
         <w:rPr>
-          <w:rFonts w:ascii="Times New Roman" w:eastAsia="SimSun" w:hAnsi="Times New Roman" w:cs="Times New Roman" w:hint="eastAsia"/>
+          <w:rFonts w:ascii="Times New Roman" w:eastAsia="SimSun" w:hAnsi="Times New Roman" w:cs="Times New Roman"/>
           <w:szCs w:val="21"/>
           <w14:ligatures w14:val="none"/>
         </w:rPr>
@@ -10399,15 +9951,7 @@
           <w:szCs w:val="24"/>
           <w14:ligatures w14:val="none"/>
         </w:rPr>
-        <w:t>、</w:t>
-      </w:r>
-      <w:r>
-        <w:rPr>
-          <w:rFonts w:ascii="Times New Roman" w:eastAsia="SimSun" w:hAnsi="Times New Roman" w:cs="Times New Roman" w:hint="eastAsia"/>
-          <w:szCs w:val="24"/>
-          <w14:ligatures w14:val="none"/>
-        </w:rPr>
-        <w:t>主要</w:t>
+        <w:t>、主要</w:t>
       </w:r>
       <w:r>
         <w:rPr>
@@ -10439,15 +9983,7 @@
           <w:szCs w:val="24"/>
           <w14:ligatures w14:val="none"/>
         </w:rPr>
-        <w:t>、</w:t>
-      </w:r>
-      <w:r>
-        <w:rPr>
-          <w:rFonts w:ascii="Times New Roman" w:eastAsia="SimSun" w:hAnsi="Times New Roman" w:cs="Times New Roman" w:hint="eastAsia"/>
-          <w:szCs w:val="24"/>
-          <w14:ligatures w14:val="none"/>
-        </w:rPr>
-        <w:t>研究结果和结论</w:t>
+        <w:t>、研究结果和结论</w:t>
       </w:r>
       <w:r>
         <w:rPr>
@@ -10492,18 +10028,7 @@
           <w:szCs w:val="28"/>
           <w14:ligatures w14:val="none"/>
         </w:rPr>
-        <w:t>2</w:t>
-      </w:r>
-      <w:r>
-        <w:rPr>
-          <w:rFonts w:ascii="Times New Roman" w:eastAsia="SimSun" w:hAnsi="Times New Roman" w:cs="Times New Roman"/>
-          <w:b/>
-          <w:bCs/>
-          <w:sz w:val="28"/>
-          <w:szCs w:val="28"/>
-          <w14:ligatures w14:val="none"/>
-        </w:rPr>
-        <w:t xml:space="preserve"> </w:t>
+        <w:t xml:space="preserve">2 </w:t>
       </w:r>
       <w:r>
         <w:rPr>
@@ -10521,7 +10046,7 @@
       <w:pPr>
         <w:spacing w:line="300" w:lineRule="auto"/>
         <w:rPr>
-          <w:rFonts w:ascii="Times New Roman" w:eastAsia="SimSun" w:hAnsi="Times New Roman" w:cs="Times New Roman" w:hint="eastAsia"/>
+          <w:rFonts w:ascii="Times New Roman" w:eastAsia="SimSun" w:hAnsi="Times New Roman" w:cs="Times New Roman"/>
           <w:b/>
           <w:bCs/>
           <w:szCs w:val="24"/>
@@ -10556,17 +10081,7 @@
           <w:szCs w:val="24"/>
           <w14:ligatures w14:val="none"/>
         </w:rPr>
-        <w:t>原研究</w:t>
-      </w:r>
-      <w:r>
-        <w:rPr>
-          <w:rFonts w:ascii="Times New Roman" w:eastAsia="SimSun" w:hAnsi="Times New Roman" w:cs="Times New Roman" w:hint="eastAsia"/>
-          <w:b/>
-          <w:bCs/>
-          <w:szCs w:val="24"/>
-          <w14:ligatures w14:val="none"/>
-        </w:rPr>
-        <w:t>方法简介</w:t>
+        <w:t>原研究方法简介</w:t>
       </w:r>
     </w:p>
     <w:p>
@@ -10585,23 +10100,7 @@
           <w:szCs w:val="24"/>
           <w14:ligatures w14:val="none"/>
         </w:rPr>
-        <w:t>介绍</w:t>
-      </w:r>
-      <w:r>
-        <w:rPr>
-          <w:rFonts w:ascii="Times New Roman" w:eastAsia="SimSun" w:hAnsi="Times New Roman" w:cs="Times New Roman" w:hint="eastAsia"/>
-          <w:szCs w:val="24"/>
-          <w14:ligatures w14:val="none"/>
-        </w:rPr>
-        <w:t>研究设计、数据分析</w:t>
-      </w:r>
-      <w:r>
-        <w:rPr>
-          <w:rFonts w:ascii="Times New Roman" w:eastAsia="SimSun" w:hAnsi="Times New Roman" w:cs="Times New Roman" w:hint="eastAsia"/>
-          <w:szCs w:val="24"/>
-          <w14:ligatures w14:val="none"/>
-        </w:rPr>
-        <w:t>的工具以及分析思路。</w:t>
+        <w:t>介绍研究设计、数据分析的工具以及分析思路。</w:t>
       </w:r>
     </w:p>
     <w:p>
@@ -10609,7 +10108,7 @@
         <w:spacing w:line="300" w:lineRule="auto"/>
         <w:ind w:firstLineChars="200" w:firstLine="420"/>
         <w:rPr>
-          <w:rFonts w:ascii="Times New Roman" w:eastAsia="SimSun" w:hAnsi="Times New Roman" w:cs="Times New Roman" w:hint="eastAsia"/>
+          <w:rFonts w:ascii="Times New Roman" w:eastAsia="SimSun" w:hAnsi="Times New Roman" w:cs="Times New Roman"/>
           <w:szCs w:val="24"/>
           <w14:ligatures w14:val="none"/>
         </w:rPr>
@@ -10620,23 +10119,7 @@
           <w:szCs w:val="24"/>
           <w14:ligatures w14:val="none"/>
         </w:rPr>
-        <w:t>本小组所选取复现的</w:t>
-      </w:r>
-      <w:r>
-        <w:rPr>
-          <w:rFonts w:ascii="Times New Roman" w:eastAsia="SimSun" w:hAnsi="Times New Roman" w:cs="Times New Roman" w:hint="eastAsia"/>
-          <w:szCs w:val="24"/>
-          <w14:ligatures w14:val="none"/>
-        </w:rPr>
-        <w:t>哪些部分，并对选用的数据和代码做简单说明</w:t>
-      </w:r>
-      <w:r>
-        <w:rPr>
-          <w:rFonts w:ascii="Times New Roman" w:eastAsia="SimSun" w:hAnsi="Times New Roman" w:cs="Times New Roman" w:hint="eastAsia"/>
-          <w:szCs w:val="24"/>
-          <w14:ligatures w14:val="none"/>
-        </w:rPr>
-        <w:t>。</w:t>
+        <w:t>本小组所选取复现的哪些部分，并对选用的数据和代码做简单说明。</w:t>
       </w:r>
     </w:p>
     <w:p>
@@ -10718,7 +10201,7 @@
         <w:spacing w:line="300" w:lineRule="auto"/>
         <w:ind w:firstLineChars="200" w:firstLine="420"/>
         <w:rPr>
-          <w:rFonts w:ascii="Times New Roman" w:eastAsia="SimSun" w:hAnsi="Times New Roman" w:cs="Times New Roman" w:hint="eastAsia"/>
+          <w:rFonts w:ascii="Times New Roman" w:eastAsia="SimSun" w:hAnsi="Times New Roman" w:cs="Times New Roman"/>
           <w:szCs w:val="24"/>
           <w14:ligatures w14:val="none"/>
         </w:rPr>
@@ -10729,31 +10212,7 @@
           <w:szCs w:val="24"/>
           <w14:ligatures w14:val="none"/>
         </w:rPr>
-        <w:t>介绍</w:t>
-      </w:r>
-      <w:r>
-        <w:rPr>
-          <w:rFonts w:ascii="Times New Roman" w:eastAsia="SimSun" w:hAnsi="Times New Roman" w:cs="Times New Roman" w:hint="eastAsia"/>
-          <w:szCs w:val="24"/>
-          <w14:ligatures w14:val="none"/>
-        </w:rPr>
-        <w:t>对哪些分析进行复现</w:t>
-      </w:r>
-      <w:r>
-        <w:rPr>
-          <w:rFonts w:ascii="Times New Roman" w:eastAsia="SimSun" w:hAnsi="Times New Roman" w:cs="Times New Roman" w:hint="eastAsia"/>
-          <w:szCs w:val="24"/>
-          <w14:ligatures w14:val="none"/>
-        </w:rPr>
-        <w:t>，</w:t>
-      </w:r>
-      <w:r>
-        <w:rPr>
-          <w:rFonts w:ascii="Times New Roman" w:eastAsia="SimSun" w:hAnsi="Times New Roman" w:cs="Times New Roman" w:hint="eastAsia"/>
-          <w:szCs w:val="24"/>
-          <w14:ligatures w14:val="none"/>
-        </w:rPr>
-        <w:t>以及使用哪些</w:t>
+        <w:t>介绍对哪些分析进行复现，以及使用哪些</w:t>
       </w:r>
       <w:r>
         <w:rPr>
@@ -10839,17 +10298,7 @@
           <w:szCs w:val="24"/>
           <w14:ligatures w14:val="none"/>
         </w:rPr>
-        <w:t>3.</w:t>
-      </w:r>
-      <w:r>
-        <w:rPr>
-          <w:rFonts w:ascii="Times New Roman" w:eastAsia="SimSun" w:hAnsi="Times New Roman" w:cs="Times New Roman" w:hint="eastAsia"/>
-          <w:b/>
-          <w:bCs/>
-          <w:szCs w:val="24"/>
-          <w14:ligatures w14:val="none"/>
-        </w:rPr>
-        <w:t xml:space="preserve">1 </w:t>
+        <w:t xml:space="preserve">3.1 </w:t>
       </w:r>
       <w:r>
         <w:rPr>
@@ -10946,18 +10395,7 @@
           <w:szCs w:val="18"/>
           <w14:ligatures w14:val="none"/>
         </w:rPr>
-        <w:t>复现</w:t>
-      </w:r>
-      <w:r>
-        <w:rPr>
-          <w:rFonts w:ascii="Times New Roman" w:eastAsia="SimHei" w:hAnsi="Times New Roman" w:cs="Times New Roman" w:hint="eastAsia"/>
-          <w:b/>
-          <w:bCs/>
-          <w:sz w:val="18"/>
-          <w:szCs w:val="18"/>
-          <w14:ligatures w14:val="none"/>
-        </w:rPr>
-        <w:t>结</w:t>
+        <w:t>复现结</w:t>
       </w:r>
       <w:r>
         <w:rPr>
@@ -11206,7 +10644,9 @@
             </w:pPr>
             <w:r>
               <w:rPr>
-                <w:rFonts w:ascii="Times New Roman" w:eastAsia="SimSun" w:hAnsi="Times New Roman" w:cs="Times New Roman" w:hint="eastAsia"/>
+                <w:rFonts w:ascii="Times New Roman" w:eastAsia="SimSun" w:hAnsi="Times New Roman" w:cs="Times New Roman"/>
+                <w:i/>
+                <w:iCs/>
                 <w:sz w:val="18"/>
                 <w:szCs w:val="18"/>
                 <w14:ligatures w14:val="none"/>
@@ -11295,7 +10735,9 @@
             </w:pPr>
             <w:r>
               <w:rPr>
-                <w:rFonts w:ascii="Times New Roman" w:eastAsia="SimSun" w:hAnsi="Times New Roman" w:cs="Times New Roman" w:hint="eastAsia"/>
+                <w:rFonts w:ascii="Times New Roman" w:eastAsia="SimSun" w:hAnsi="Times New Roman" w:cs="Times New Roman"/>
+                <w:i/>
+                <w:iCs/>
                 <w:sz w:val="18"/>
                 <w:szCs w:val="18"/>
                 <w14:ligatures w14:val="none"/>
@@ -11953,17 +11395,7 @@
           <w:szCs w:val="24"/>
           <w14:ligatures w14:val="none"/>
         </w:rPr>
-        <w:t>3.</w:t>
-      </w:r>
-      <w:r>
-        <w:rPr>
-          <w:rFonts w:ascii="Times New Roman" w:eastAsia="SimSun" w:hAnsi="Times New Roman" w:cs="Times New Roman" w:hint="eastAsia"/>
-          <w:b/>
-          <w:bCs/>
-          <w:szCs w:val="24"/>
-          <w14:ligatures w14:val="none"/>
-        </w:rPr>
-        <w:t xml:space="preserve">2 </w:t>
+        <w:t xml:space="preserve">3.2 </w:t>
       </w:r>
       <w:r>
         <w:rPr>
@@ -12324,7 +11756,9 @@
             </w:pPr>
             <w:r>
               <w:rPr>
-                <w:rFonts w:ascii="Times New Roman" w:eastAsia="SimSun" w:hAnsi="Times New Roman" w:cs="Times New Roman" w:hint="eastAsia"/>
+                <w:rFonts w:ascii="Times New Roman" w:eastAsia="SimSun" w:hAnsi="Times New Roman" w:cs="Times New Roman"/>
+                <w:i/>
+                <w:iCs/>
                 <w:sz w:val="18"/>
                 <w:szCs w:val="18"/>
                 <w14:ligatures w14:val="none"/>
@@ -12413,7 +11847,9 @@
             </w:pPr>
             <w:r>
               <w:rPr>
-                <w:rFonts w:ascii="Times New Roman" w:eastAsia="SimSun" w:hAnsi="Times New Roman" w:cs="Times New Roman" w:hint="eastAsia"/>
+                <w:rFonts w:ascii="Times New Roman" w:eastAsia="SimSun" w:hAnsi="Times New Roman" w:cs="Times New Roman"/>
+                <w:i/>
+                <w:iCs/>
                 <w:sz w:val="18"/>
                 <w:szCs w:val="18"/>
                 <w14:ligatures w14:val="none"/>
@@ -13068,7 +12504,7 @@
       <w:pPr>
         <w:spacing w:line="480" w:lineRule="auto"/>
         <w:rPr>
-          <w:rFonts w:ascii="Times New Roman" w:eastAsia="SimSun" w:hAnsi="Times New Roman" w:cs="Times New Roman" w:hint="eastAsia"/>
+          <w:rFonts w:ascii="Times New Roman" w:eastAsia="SimSun" w:hAnsi="Times New Roman" w:cs="Times New Roman"/>
           <w:b/>
           <w:bCs/>
           <w:szCs w:val="24"/>
@@ -13893,6 +13329,8 @@
       <w:r>
         <w:rPr>
           <w:rFonts w:ascii="Times New Roman" w:eastAsia="SimSun" w:hAnsi="Times New Roman" w:cs="Times New Roman"/>
+          <w:i/>
+          <w:iCs/>
           <w:sz w:val="18"/>
           <w:szCs w:val="18"/>
           <w14:ligatures w14:val="none"/>
@@ -13910,7 +13348,9 @@
       </w:r>
       <w:r>
         <w:rPr>
-          <w:rFonts w:ascii="Times New Roman" w:eastAsia="SimSun" w:hAnsi="Times New Roman" w:cs="Times New Roman" w:hint="eastAsia"/>
+          <w:rFonts w:ascii="Times New Roman" w:eastAsia="SimSun" w:hAnsi="Times New Roman" w:cs="Times New Roman"/>
+          <w:i/>
+          <w:iCs/>
           <w:sz w:val="18"/>
           <w:szCs w:val="18"/>
           <w14:ligatures w14:val="none"/>
@@ -13928,7 +13368,9 @@
       </w:r>
       <w:r>
         <w:rPr>
-          <w:rFonts w:ascii="Times New Roman" w:eastAsia="SimSun" w:hAnsi="Times New Roman" w:cs="Times New Roman" w:hint="eastAsia"/>
+          <w:rFonts w:ascii="Times New Roman" w:eastAsia="SimSun" w:hAnsi="Times New Roman" w:cs="Times New Roman"/>
+          <w:i/>
+          <w:iCs/>
           <w:sz w:val="18"/>
           <w:szCs w:val="18"/>
           <w14:ligatures w14:val="none"/>
@@ -14047,7 +13489,9 @@
       </w:r>
       <w:r>
         <w:rPr>
-          <w:rFonts w:ascii="Times New Roman" w:eastAsia="SimSun" w:hAnsi="Times New Roman" w:cs="Times New Roman" w:hint="eastAsia"/>
+          <w:rFonts w:ascii="Times New Roman" w:eastAsia="SimSun" w:hAnsi="Times New Roman" w:cs="Times New Roman"/>
+          <w:i/>
+          <w:iCs/>
           <w:sz w:val="18"/>
           <w:szCs w:val="18"/>
           <w14:ligatures w14:val="none"/>
@@ -14110,23 +13554,7 @@
           <w14:ligatures w14:val="none"/>
         </w:rPr>
         <w:lastRenderedPageBreak/>
-        <w:t>若出现不一致的情况，需要</w:t>
-      </w:r>
-      <w:r>
-        <w:rPr>
-          <w:rFonts w:ascii="Times New Roman" w:eastAsia="SimSun" w:hAnsi="Times New Roman" w:cs="Times New Roman" w:hint="eastAsia"/>
-          <w:szCs w:val="24"/>
-          <w14:ligatures w14:val="none"/>
-        </w:rPr>
-        <w:t>文字</w:t>
-      </w:r>
-      <w:r>
-        <w:rPr>
-          <w:rFonts w:ascii="Times New Roman" w:eastAsia="SimSun" w:hAnsi="Times New Roman" w:cs="Times New Roman" w:hint="eastAsia"/>
-          <w:szCs w:val="24"/>
-          <w14:ligatures w14:val="none"/>
-        </w:rPr>
-        <w:t>总结出现了哪些不一致。</w:t>
+        <w:t>若出现不一致的情况，需要文字总结出现了哪些不一致。</w:t>
       </w:r>
     </w:p>
     <w:p>
@@ -14172,18 +13600,7 @@
           <w:szCs w:val="28"/>
           <w14:ligatures w14:val="none"/>
         </w:rPr>
-        <w:t>讨</w:t>
-      </w:r>
-      <w:r>
-        <w:rPr>
-          <w:rFonts w:ascii="Times New Roman" w:eastAsia="SimSun" w:hAnsi="Times New Roman" w:cs="Times New Roman" w:hint="eastAsia"/>
-          <w:b/>
-          <w:bCs/>
-          <w:sz w:val="28"/>
-          <w:szCs w:val="28"/>
-          <w14:ligatures w14:val="none"/>
-        </w:rPr>
-        <w:t>论</w:t>
+        <w:t>讨论</w:t>
       </w:r>
     </w:p>
     <w:p>
@@ -14237,23 +13654,7 @@
           <w:szCs w:val="24"/>
           <w14:ligatures w14:val="none"/>
         </w:rPr>
-        <w:t>结</w:t>
-      </w:r>
-      <w:r>
-        <w:rPr>
-          <w:rFonts w:ascii="Times New Roman" w:eastAsia="SimSun" w:hAnsi="Times New Roman" w:cs="Times New Roman" w:hint="eastAsia"/>
-          <w:szCs w:val="24"/>
-          <w14:ligatures w14:val="none"/>
-        </w:rPr>
-        <w:t>合下表，对原文献进行分析，推测可能导致可重复性检验结果差异的原因。</w:t>
-      </w:r>
-      <w:r>
-        <w:rPr>
-          <w:rFonts w:ascii="Times New Roman" w:eastAsia="SimSun" w:hAnsi="Times New Roman" w:cs="Times New Roman" w:hint="eastAsia"/>
-          <w:szCs w:val="24"/>
-          <w14:ligatures w14:val="none"/>
-        </w:rPr>
-        <w:t>对于重要的原因，逐段进行展开说明。</w:t>
+        <w:t>结合下表，对原文献进行分析，推测可能导致可重复性检验结果差异的原因。对于重要的原因，逐段进行展开说明。</w:t>
       </w:r>
     </w:p>
     <w:p>
@@ -14348,29 +13749,7 @@
           <w:szCs w:val="18"/>
           <w14:ligatures w14:val="none"/>
         </w:rPr>
-        <w:t>（</w:t>
-      </w:r>
-      <w:r>
-        <w:rPr>
-          <w:rFonts w:ascii="Times New Roman" w:eastAsia="SimHei" w:hAnsi="Times New Roman" w:cs="Times New Roman" w:hint="eastAsia"/>
-          <w:b/>
-          <w:bCs/>
-          <w:sz w:val="18"/>
-          <w:szCs w:val="18"/>
-          <w14:ligatures w14:val="none"/>
-        </w:rPr>
-        <w:t>不</w:t>
-      </w:r>
-      <w:r>
-        <w:rPr>
-          <w:rFonts w:ascii="Times New Roman" w:eastAsia="SimHei" w:hAnsi="Times New Roman" w:cs="Times New Roman" w:hint="eastAsia"/>
-          <w:b/>
-          <w:bCs/>
-          <w:sz w:val="18"/>
-          <w:szCs w:val="18"/>
-          <w14:ligatures w14:val="none"/>
-        </w:rPr>
-        <w:t>）</w:t>
+        <w:t>（不）</w:t>
       </w:r>
       <w:commentRangeEnd w:id="8"/>
       <w:r>
@@ -16347,23 +15726,7 @@
           <w:szCs w:val="24"/>
           <w14:ligatures w14:val="none"/>
         </w:rPr>
-        <w:t>可</w:t>
-      </w:r>
-      <w:r>
-        <w:rPr>
-          <w:rFonts w:ascii="Times New Roman" w:eastAsia="SimSun" w:hAnsi="Times New Roman" w:cs="Times New Roman" w:hint="eastAsia"/>
-          <w:szCs w:val="24"/>
-          <w14:ligatures w14:val="none"/>
-        </w:rPr>
-        <w:t>自由总结数据分析过程中除计算可重复性问题外的其他思考</w:t>
-      </w:r>
-      <w:r>
-        <w:rPr>
-          <w:rFonts w:ascii="Times New Roman" w:eastAsia="SimSun" w:hAnsi="Times New Roman" w:cs="Times New Roman" w:hint="eastAsia"/>
-          <w:szCs w:val="24"/>
-          <w14:ligatures w14:val="none"/>
-        </w:rPr>
-        <w:t>，也可以包括对本课的建议。</w:t>
+        <w:t>可自由总结数据分析过程中除计算可重复性问题外的其他思考，也可以包括对本课的建议。</w:t>
       </w:r>
     </w:p>
     <w:p>
@@ -16400,40 +15763,7 @@
           <w:szCs w:val="28"/>
           <w14:ligatures w14:val="none"/>
         </w:rPr>
-        <w:t>参考文献</w:t>
-      </w:r>
-      <w:r>
-        <w:rPr>
-          <w:rFonts w:ascii="SimHei" w:eastAsia="SimHei" w:hAnsi="SimHei" w:cs="Times New Roman" w:hint="eastAsia"/>
-          <w:b/>
-          <w:bCs/>
-          <w:sz w:val="28"/>
-          <w:szCs w:val="28"/>
-          <w14:ligatures w14:val="none"/>
-        </w:rPr>
-        <w:t>(APA</w:t>
-      </w:r>
-      <w:r>
-        <w:rPr>
-          <w:rFonts w:ascii="SimHei" w:eastAsia="SimHei" w:hAnsi="SimHei" w:cs="Times New Roman" w:hint="eastAsia"/>
-          <w:b/>
-          <w:bCs/>
-          <w:sz w:val="28"/>
-          <w:szCs w:val="28"/>
-          <w14:ligatures w14:val="none"/>
-        </w:rPr>
-        <w:t>格式</w:t>
-      </w:r>
-      <w:r>
-        <w:rPr>
-          <w:rFonts w:ascii="SimHei" w:eastAsia="SimHei" w:hAnsi="SimHei" w:cs="Times New Roman" w:hint="eastAsia"/>
-          <w:b/>
-          <w:bCs/>
-          <w:sz w:val="28"/>
-          <w:szCs w:val="28"/>
-          <w14:ligatures w14:val="none"/>
-        </w:rPr>
-        <w:t>)</w:t>
+        <w:t>参考文献(APA格式)</w:t>
       </w:r>
     </w:p>
     <w:p>
@@ -16466,12 +15796,6 @@
       </w:pPr>
       <w:r>
         <w:rPr>
-          <w:rStyle w:val="CommentReference"/>
-        </w:rPr>
-        <w:annotationRef/>
-      </w:r>
-      <w:r>
-        <w:rPr>
           <w:rFonts w:hint="eastAsia"/>
         </w:rPr>
         <w:t>根据实际情况进行考虑是否加“不”</w:t>
@@ -16485,12 +15809,6 @@
       </w:pPr>
       <w:r>
         <w:rPr>
-          <w:rStyle w:val="CommentReference"/>
-        </w:rPr>
-        <w:annotationRef/>
-      </w:r>
-      <w:r>
-        <w:rPr>
           <w:rFonts w:hint="eastAsia"/>
         </w:rPr>
         <w:t>根据实际情况进行考虑是否加“不”</w:t>
@@ -16502,22 +15820,15 @@
 
 <file path=word/commentsExtended.xml><?xml version="1.0" encoding="utf-8"?>
 <w15:commentsEx xmlns:wpc="http://schemas.microsoft.com/office/word/2010/wordprocessingCanvas" xmlns:cx="http://schemas.microsoft.com/office/drawing/2014/chartex" xmlns:cx1="http://schemas.microsoft.com/office/drawing/2015/9/8/chartex" xmlns:cx2="http://schemas.microsoft.com/office/drawing/2015/10/21/chartex" xmlns:cx3="http://schemas.microsoft.com/office/drawing/2016/5/9/chartex" xmlns:cx4="http://schemas.microsoft.com/office/drawing/2016/5/10/chartex" xmlns:cx5="http://schemas.microsoft.com/office/drawing/2016/5/11/chartex" xmlns:cx6="http://schemas.microsoft.com/office/drawing/2016/5/12/chartex" xmlns:cx7="http://schemas.microsoft.com/office/drawing/2016/5/13/chartex" xmlns:cx8="http://schemas.microsoft.com/office/drawing/2016/5/14/chartex" xmlns:mc="http://schemas.openxmlformats.org/markup-compatibility/2006" xmlns:aink="http://schemas.microsoft.com/office/drawing/2016/ink" xmlns:am3d="http://schemas.microsoft.com/office/drawing/2017/model3d" xmlns:o="urn:schemas-microsoft-com:office:office" xmlns:oel="http://schemas.microsoft.com/office/2019/extlst" xmlns:r="http://schemas.openxmlformats.org/officeDocument/2006/relationships" xmlns:m="http://schemas.openxmlformats.org/officeDocument/2006/math" xmlns:v="urn:schemas-microsoft-com:vml" xmlns:wp14="http://schemas.microsoft.com/office/word/2010/wordprocessingDrawing" xmlns:wp="http://schemas.openxmlformats.org/drawingml/2006/wordprocessingDrawing" xmlns:w10="urn:schemas-microsoft-com:office:word" xmlns:w="http://schemas.openxmlformats.org/wordprocessingml/2006/main" xmlns:w14="http://schemas.microsoft.com/office/word/2010/wordml" xmlns:w15="http://schemas.microsoft.com/office/word/2012/wordml" xmlns:w16cex="http://schemas.microsoft.com/office/word/2018/wordml/cex" xmlns:w16cid="http://schemas.microsoft.com/office/word/2016/wordml/cid" xmlns:w16="http://schemas.microsoft.com/office/word/2018/wordml" xmlns:w16sdtdh="http://schemas.microsoft.com/office/word/2020/wordml/sdtdatahash" xmlns:w16se="http://schemas.microsoft.com/office/word/2015/wordml/symex" xmlns:wpg="http://schemas.microsoft.com/office/word/2010/wordprocessingGroup" xmlns:wpi="http://schemas.microsoft.com/office/word/2010/wordprocessingInk" xmlns:wne="http://schemas.microsoft.com/office/word/2006/wordml" xmlns:wps="http://schemas.microsoft.com/office/word/2010/wordprocessingShape" mc:Ignorable="w14 w15 w16se w16cid w16 w16cex w16sdtdh wp14">
-  <w15:commentEx w15:paraId="0C0D668B" w15:done="0"/>
-  <w15:commentEx w15:paraId="6EDE58EB" w15:done="0"/>
+  <w15:commentEx w15:paraId="3A872469" w15:done="0"/>
+  <w15:commentEx w15:paraId="6ED86888" w15:done="0"/>
 </w15:commentsEx>
-</file>
-
-<file path=word/commentsExtensible.xml><?xml version="1.0" encoding="utf-8"?>
-<w16cex:commentsExtensible xmlns:wpc="http://schemas.microsoft.com/office/word/2010/wordprocessingCanvas" xmlns:cx="http://schemas.microsoft.com/office/drawing/2014/chartex" xmlns:cx1="http://schemas.microsoft.com/office/drawing/2015/9/8/chartex" xmlns:cx2="http://schemas.microsoft.com/office/drawing/2015/10/21/chartex" xmlns:cx3="http://schemas.microsoft.com/office/drawing/2016/5/9/chartex" xmlns:cx4="http://schemas.microsoft.com/office/drawing/2016/5/10/chartex" xmlns:cx5="http://schemas.microsoft.com/office/drawing/2016/5/11/chartex" xmlns:cx6="http://schemas.microsoft.com/office/drawing/2016/5/12/chartex" xmlns:cx7="http://schemas.microsoft.com/office/drawing/2016/5/13/chartex" xmlns:cx8="http://schemas.microsoft.com/office/drawing/2016/5/14/chartex" xmlns:mc="http://schemas.openxmlformats.org/markup-compatibility/2006" xmlns:aink="http://schemas.microsoft.com/office/drawing/2016/ink" xmlns:am3d="http://schemas.microsoft.com/office/drawing/2017/model3d" xmlns:o="urn:schemas-microsoft-com:office:office" xmlns:oel="http://schemas.microsoft.com/office/2019/extlst" xmlns:r="http://schemas.openxmlformats.org/officeDocument/2006/relationships" xmlns:m="http://schemas.openxmlformats.org/officeDocument/2006/math" xmlns:v="urn:schemas-microsoft-com:vml" xmlns:wp14="http://schemas.microsoft.com/office/word/2010/wordprocessingDrawing" xmlns:wp="http://schemas.openxmlformats.org/drawingml/2006/wordprocessingDrawing" xmlns:w10="urn:schemas-microsoft-com:office:word" xmlns:w="http://schemas.openxmlformats.org/wordprocessingml/2006/main" xmlns:w14="http://schemas.microsoft.com/office/word/2010/wordml" xmlns:w15="http://schemas.microsoft.com/office/word/2012/wordml" xmlns:w16cex="http://schemas.microsoft.com/office/word/2018/wordml/cex" xmlns:w16cid="http://schemas.microsoft.com/office/word/2016/wordml/cid" xmlns:w16="http://schemas.microsoft.com/office/word/2018/wordml" xmlns:w16sdtdh="http://schemas.microsoft.com/office/word/2020/wordml/sdtdatahash" xmlns:w16se="http://schemas.microsoft.com/office/word/2015/wordml/symex" xmlns:wpg="http://schemas.microsoft.com/office/word/2010/wordprocessingGroup" xmlns:wpi="http://schemas.microsoft.com/office/word/2010/wordprocessingInk" xmlns:wne="http://schemas.microsoft.com/office/word/2006/wordml" xmlns:wps="http://schemas.microsoft.com/office/word/2010/wordprocessingShape" mc:Ignorable="w14 w15 w16se w16cid w16 w16cex w16sdtdh wp14">
-  <w16cex:commentExtensible w16cex:durableId="20C511EC" w16cex:dateUtc="2024-06-03T13:23:00Z"/>
-  <w16cex:commentExtensible w16cex:durableId="1AAD5F83" w16cex:dateUtc="2024-06-03T13:23:00Z"/>
-</w16cex:commentsExtensible>
 </file>
 
 <file path=word/commentsIds.xml><?xml version="1.0" encoding="utf-8"?>
 <w16cid:commentsIds xmlns:wpc="http://schemas.microsoft.com/office/word/2010/wordprocessingCanvas" xmlns:cx="http://schemas.microsoft.com/office/drawing/2014/chartex" xmlns:cx1="http://schemas.microsoft.com/office/drawing/2015/9/8/chartex" xmlns:cx2="http://schemas.microsoft.com/office/drawing/2015/10/21/chartex" xmlns:cx3="http://schemas.microsoft.com/office/drawing/2016/5/9/chartex" xmlns:cx4="http://schemas.microsoft.com/office/drawing/2016/5/10/chartex" xmlns:cx5="http://schemas.microsoft.com/office/drawing/2016/5/11/chartex" xmlns:cx6="http://schemas.microsoft.com/office/drawing/2016/5/12/chartex" xmlns:cx7="http://schemas.microsoft.com/office/drawing/2016/5/13/chartex" xmlns:cx8="http://schemas.microsoft.com/office/drawing/2016/5/14/chartex" xmlns:mc="http://schemas.openxmlformats.org/markup-compatibility/2006" xmlns:aink="http://schemas.microsoft.com/office/drawing/2016/ink" xmlns:am3d="http://schemas.microsoft.com/office/drawing/2017/model3d" xmlns:o="urn:schemas-microsoft-com:office:office" xmlns:oel="http://schemas.microsoft.com/office/2019/extlst" xmlns:r="http://schemas.openxmlformats.org/officeDocument/2006/relationships" xmlns:m="http://schemas.openxmlformats.org/officeDocument/2006/math" xmlns:v="urn:schemas-microsoft-com:vml" xmlns:wp14="http://schemas.microsoft.com/office/word/2010/wordprocessingDrawing" xmlns:wp="http://schemas.openxmlformats.org/drawingml/2006/wordprocessingDrawing" xmlns:w10="urn:schemas-microsoft-com:office:word" xmlns:w="http://schemas.openxmlformats.org/wordprocessingml/2006/main" xmlns:w14="http://schemas.microsoft.com/office/word/2010/wordml" xmlns:w15="http://schemas.microsoft.com/office/word/2012/wordml" xmlns:w16cex="http://schemas.microsoft.com/office/word/2018/wordml/cex" xmlns:w16cid="http://schemas.microsoft.com/office/word/2016/wordml/cid" xmlns:w16="http://schemas.microsoft.com/office/word/2018/wordml" xmlns:w16sdtdh="http://schemas.microsoft.com/office/word/2020/wordml/sdtdatahash" xmlns:w16se="http://schemas.microsoft.com/office/word/2015/wordml/symex" xmlns:wpg="http://schemas.microsoft.com/office/word/2010/wordprocessingGroup" xmlns:wpi="http://schemas.microsoft.com/office/word/2010/wordprocessingInk" xmlns:wne="http://schemas.microsoft.com/office/word/2006/wordml" xmlns:wps="http://schemas.microsoft.com/office/word/2010/wordprocessingShape" mc:Ignorable="w14 w15 w16se w16cid w16 w16cex w16sdtdh wp14">
-  <w16cid:commentId w16cid:paraId="0C0D668B" w16cid:durableId="20C511EC"/>
-  <w16cid:commentId w16cid:paraId="6EDE58EB" w16cid:durableId="1AAD5F83"/>
+  <w16cid:commentId w16cid:paraId="3A872469" w16cid:durableId="61435492"/>
+  <w16cid:commentId w16cid:paraId="6ED86888" w16cid:durableId="28054338"/>
 </w16cid:commentsIds>
 </file>
 
@@ -16630,9 +15941,9 @@
 <w:numbering xmlns:wpc="http://schemas.microsoft.com/office/word/2010/wordprocessingCanvas" xmlns:cx="http://schemas.microsoft.com/office/drawing/2014/chartex" xmlns:cx1="http://schemas.microsoft.com/office/drawing/2015/9/8/chartex" xmlns:cx2="http://schemas.microsoft.com/office/drawing/2015/10/21/chartex" xmlns:cx3="http://schemas.microsoft.com/office/drawing/2016/5/9/chartex" xmlns:cx4="http://schemas.microsoft.com/office/drawing/2016/5/10/chartex" xmlns:cx5="http://schemas.microsoft.com/office/drawing/2016/5/11/chartex" xmlns:cx6="http://schemas.microsoft.com/office/drawing/2016/5/12/chartex" xmlns:cx7="http://schemas.microsoft.com/office/drawing/2016/5/13/chartex" xmlns:cx8="http://schemas.microsoft.com/office/drawing/2016/5/14/chartex" xmlns:mc="http://schemas.openxmlformats.org/markup-compatibility/2006" xmlns:aink="http://schemas.microsoft.com/office/drawing/2016/ink" xmlns:am3d="http://schemas.microsoft.com/office/drawing/2017/model3d" xmlns:o="urn:schemas-microsoft-com:office:office" xmlns:oel="http://schemas.microsoft.com/office/2019/extlst" xmlns:r="http://schemas.openxmlformats.org/officeDocument/2006/relationships" xmlns:m="http://schemas.openxmlformats.org/officeDocument/2006/math" xmlns:v="urn:schemas-microsoft-com:vml" xmlns:wp14="http://schemas.microsoft.com/office/word/2010/wordprocessingDrawing" xmlns:wp="http://schemas.openxmlformats.org/drawingml/2006/wordprocessingDrawing" xmlns:w10="urn:schemas-microsoft-com:office:word" xmlns:w="http://schemas.openxmlformats.org/wordprocessingml/2006/main" xmlns:w14="http://schemas.microsoft.com/office/word/2010/wordml" xmlns:w15="http://schemas.microsoft.com/office/word/2012/wordml" xmlns:w16cex="http://schemas.microsoft.com/office/word/2018/wordml/cex" xmlns:w16cid="http://schemas.microsoft.com/office/word/2016/wordml/cid" xmlns:w16="http://schemas.microsoft.com/office/word/2018/wordml" xmlns:w16sdtdh="http://schemas.microsoft.com/office/word/2020/wordml/sdtdatahash" xmlns:w16se="http://schemas.microsoft.com/office/word/2015/wordml/symex" xmlns:wpg="http://schemas.microsoft.com/office/word/2010/wordprocessingGroup" xmlns:wpi="http://schemas.microsoft.com/office/word/2010/wordprocessingInk" xmlns:wne="http://schemas.microsoft.com/office/word/2006/wordml" xmlns:wps="http://schemas.microsoft.com/office/word/2010/wordprocessingShape" mc:Ignorable="w14 w15 w16se w16cid w16 w16cex w16sdtdh wp14">
   <w:abstractNum w:abstractNumId="0" w15:restartNumberingAfterBreak="0">
     <w:nsid w:val="271B6AB5"/>
-    <w:multiLevelType w:val="hybridMultilevel"/>
-    <w:tmpl w:val="DCD0A020"/>
-    <w:lvl w:ilvl="0" w:tplc="04090001">
+    <w:multiLevelType w:val="multilevel"/>
+    <w:tmpl w:val="271B6AB5"/>
+    <w:lvl w:ilvl="0">
       <w:start w:val="1"/>
       <w:numFmt w:val="bullet"/>
       <w:lvlText w:val=""/>
@@ -16644,7 +15955,7 @@
         <w:rFonts w:ascii="Wingdings" w:hAnsi="Wingdings" w:hint="default"/>
       </w:rPr>
     </w:lvl>
-    <w:lvl w:ilvl="1" w:tplc="04090003" w:tentative="1">
+    <w:lvl w:ilvl="1">
       <w:start w:val="1"/>
       <w:numFmt w:val="bullet"/>
       <w:lvlText w:val=""/>
@@ -16656,7 +15967,7 @@
         <w:rFonts w:ascii="Wingdings" w:hAnsi="Wingdings" w:hint="default"/>
       </w:rPr>
     </w:lvl>
-    <w:lvl w:ilvl="2" w:tplc="04090005" w:tentative="1">
+    <w:lvl w:ilvl="2">
       <w:start w:val="1"/>
       <w:numFmt w:val="bullet"/>
       <w:lvlText w:val=""/>
@@ -16668,7 +15979,7 @@
         <w:rFonts w:ascii="Wingdings" w:hAnsi="Wingdings" w:hint="default"/>
       </w:rPr>
     </w:lvl>
-    <w:lvl w:ilvl="3" w:tplc="04090001" w:tentative="1">
+    <w:lvl w:ilvl="3">
       <w:start w:val="1"/>
       <w:numFmt w:val="bullet"/>
       <w:lvlText w:val=""/>
@@ -16680,7 +15991,7 @@
         <w:rFonts w:ascii="Wingdings" w:hAnsi="Wingdings" w:hint="default"/>
       </w:rPr>
     </w:lvl>
-    <w:lvl w:ilvl="4" w:tplc="04090003" w:tentative="1">
+    <w:lvl w:ilvl="4">
       <w:start w:val="1"/>
       <w:numFmt w:val="bullet"/>
       <w:lvlText w:val=""/>
@@ -16692,7 +16003,7 @@
         <w:rFonts w:ascii="Wingdings" w:hAnsi="Wingdings" w:hint="default"/>
       </w:rPr>
     </w:lvl>
-    <w:lvl w:ilvl="5" w:tplc="04090005" w:tentative="1">
+    <w:lvl w:ilvl="5">
       <w:start w:val="1"/>
       <w:numFmt w:val="bullet"/>
       <w:lvlText w:val=""/>
@@ -16704,7 +16015,7 @@
         <w:rFonts w:ascii="Wingdings" w:hAnsi="Wingdings" w:hint="default"/>
       </w:rPr>
     </w:lvl>
-    <w:lvl w:ilvl="6" w:tplc="04090001" w:tentative="1">
+    <w:lvl w:ilvl="6">
       <w:start w:val="1"/>
       <w:numFmt w:val="bullet"/>
       <w:lvlText w:val=""/>
@@ -16716,7 +16027,7 @@
         <w:rFonts w:ascii="Wingdings" w:hAnsi="Wingdings" w:hint="default"/>
       </w:rPr>
     </w:lvl>
-    <w:lvl w:ilvl="7" w:tplc="04090003" w:tentative="1">
+    <w:lvl w:ilvl="7">
       <w:start w:val="1"/>
       <w:numFmt w:val="bullet"/>
       <w:lvlText w:val=""/>
@@ -16728,7 +16039,7 @@
         <w:rFonts w:ascii="Wingdings" w:hAnsi="Wingdings" w:hint="default"/>
       </w:rPr>
     </w:lvl>
-    <w:lvl w:ilvl="8" w:tplc="04090005" w:tentative="1">
+    <w:lvl w:ilvl="8">
       <w:start w:val="1"/>
       <w:numFmt w:val="bullet"/>
       <w:lvlText w:val=""/>
@@ -16741,123 +16052,7 @@
       </w:rPr>
     </w:lvl>
   </w:abstractNum>
-  <w:abstractNum w:abstractNumId="1" w15:restartNumberingAfterBreak="0">
-    <w:nsid w:val="39967DE4"/>
-    <w:multiLevelType w:val="multilevel"/>
-    <w:tmpl w:val="39967DE4"/>
-    <w:lvl w:ilvl="0">
-      <w:start w:val="1"/>
-      <w:numFmt w:val="bullet"/>
-      <w:lvlText w:val=""/>
-      <w:lvlJc w:val="left"/>
-      <w:pPr>
-        <w:ind w:left="1148" w:hanging="360"/>
-      </w:pPr>
-      <w:rPr>
-        <w:rFonts w:ascii="Symbol" w:hAnsi="Symbol" w:hint="default"/>
-      </w:rPr>
-    </w:lvl>
-    <w:lvl w:ilvl="1">
-      <w:start w:val="1"/>
-      <w:numFmt w:val="bullet"/>
-      <w:lvlText w:val="o"/>
-      <w:lvlJc w:val="left"/>
-      <w:pPr>
-        <w:ind w:left="1868" w:hanging="360"/>
-      </w:pPr>
-      <w:rPr>
-        <w:rFonts w:ascii="Courier New" w:hAnsi="Courier New" w:hint="default"/>
-      </w:rPr>
-    </w:lvl>
-    <w:lvl w:ilvl="2">
-      <w:start w:val="1"/>
-      <w:numFmt w:val="bullet"/>
-      <w:lvlText w:val=""/>
-      <w:lvlJc w:val="left"/>
-      <w:pPr>
-        <w:ind w:left="2588" w:hanging="360"/>
-      </w:pPr>
-      <w:rPr>
-        <w:rFonts w:ascii="Wingdings" w:hAnsi="Wingdings" w:hint="default"/>
-      </w:rPr>
-    </w:lvl>
-    <w:lvl w:ilvl="3">
-      <w:start w:val="1"/>
-      <w:numFmt w:val="bullet"/>
-      <w:lvlText w:val=""/>
-      <w:lvlJc w:val="left"/>
-      <w:pPr>
-        <w:ind w:left="3308" w:hanging="360"/>
-      </w:pPr>
-      <w:rPr>
-        <w:rFonts w:ascii="Symbol" w:hAnsi="Symbol" w:hint="default"/>
-      </w:rPr>
-    </w:lvl>
-    <w:lvl w:ilvl="4">
-      <w:start w:val="1"/>
-      <w:numFmt w:val="bullet"/>
-      <w:lvlText w:val="o"/>
-      <w:lvlJc w:val="left"/>
-      <w:pPr>
-        <w:ind w:left="4028" w:hanging="360"/>
-      </w:pPr>
-      <w:rPr>
-        <w:rFonts w:ascii="Courier New" w:hAnsi="Courier New" w:hint="default"/>
-      </w:rPr>
-    </w:lvl>
-    <w:lvl w:ilvl="5">
-      <w:start w:val="1"/>
-      <w:numFmt w:val="bullet"/>
-      <w:lvlText w:val=""/>
-      <w:lvlJc w:val="left"/>
-      <w:pPr>
-        <w:ind w:left="4748" w:hanging="360"/>
-      </w:pPr>
-      <w:rPr>
-        <w:rFonts w:ascii="Wingdings" w:hAnsi="Wingdings" w:hint="default"/>
-      </w:rPr>
-    </w:lvl>
-    <w:lvl w:ilvl="6">
-      <w:start w:val="1"/>
-      <w:numFmt w:val="bullet"/>
-      <w:lvlText w:val=""/>
-      <w:lvlJc w:val="left"/>
-      <w:pPr>
-        <w:ind w:left="5468" w:hanging="360"/>
-      </w:pPr>
-      <w:rPr>
-        <w:rFonts w:ascii="Symbol" w:hAnsi="Symbol" w:hint="default"/>
-      </w:rPr>
-    </w:lvl>
-    <w:lvl w:ilvl="7">
-      <w:start w:val="1"/>
-      <w:numFmt w:val="bullet"/>
-      <w:lvlText w:val="o"/>
-      <w:lvlJc w:val="left"/>
-      <w:pPr>
-        <w:ind w:left="6188" w:hanging="360"/>
-      </w:pPr>
-      <w:rPr>
-        <w:rFonts w:ascii="Courier New" w:hAnsi="Courier New" w:hint="default"/>
-      </w:rPr>
-    </w:lvl>
-    <w:lvl w:ilvl="8">
-      <w:start w:val="1"/>
-      <w:numFmt w:val="bullet"/>
-      <w:lvlText w:val=""/>
-      <w:lvlJc w:val="left"/>
-      <w:pPr>
-        <w:ind w:left="6908" w:hanging="360"/>
-      </w:pPr>
-      <w:rPr>
-        <w:rFonts w:ascii="Wingdings" w:hAnsi="Wingdings" w:hint="default"/>
-      </w:rPr>
-    </w:lvl>
-  </w:abstractNum>
-  <w:num w:numId="1" w16cid:durableId="1696692372">
-    <w:abstractNumId w:val="1"/>
-  </w:num>
-  <w:num w:numId="2" w16cid:durableId="1779644603">
+  <w:num w:numId="1" w16cid:durableId="1358046311">
     <w:abstractNumId w:val="0"/>
   </w:num>
 </w:numbering>
@@ -16877,7 +16072,7 @@
     <w:rPrDefault>
       <w:rPr>
         <w:rFonts w:ascii="Times New Roman" w:eastAsia="SimSun" w:hAnsi="Times New Roman" w:cs="Times New Roman"/>
-        <w:lang w:val="en-US" w:eastAsia="zh-CN" w:bidi="ar-SA"/>
+        <w:lang w:val="en-CN" w:eastAsia="zh-CN" w:bidi="ar-SA"/>
       </w:rPr>
     </w:rPrDefault>
     <w:pPrDefault/>
@@ -16912,15 +16107,17 @@
     <w:lsdException w:name="toc 8" w:semiHidden="1" w:uiPriority="39" w:unhideWhenUsed="1"/>
     <w:lsdException w:name="toc 9" w:semiHidden="1" w:uiPriority="39" w:unhideWhenUsed="1"/>
     <w:lsdException w:name="Normal Indent" w:semiHidden="1" w:unhideWhenUsed="1"/>
-    <w:lsdException w:name="footnote text" w:semiHidden="1" w:unhideWhenUsed="1"/>
-    <w:lsdException w:name="header" w:unhideWhenUsed="1"/>
+    <w:lsdException w:name="footnote text" w:semiHidden="1" w:unhideWhenUsed="1" w:qFormat="1"/>
+    <w:lsdException w:name="annotation text" w:qFormat="1"/>
+    <w:lsdException w:name="header" w:unhideWhenUsed="1" w:qFormat="1"/>
     <w:lsdException w:name="footer" w:unhideWhenUsed="1"/>
     <w:lsdException w:name="index heading" w:semiHidden="1" w:unhideWhenUsed="1"/>
     <w:lsdException w:name="caption" w:semiHidden="1" w:uiPriority="35" w:unhideWhenUsed="1" w:qFormat="1"/>
     <w:lsdException w:name="table of figures" w:semiHidden="1" w:unhideWhenUsed="1"/>
     <w:lsdException w:name="envelope address" w:semiHidden="1" w:unhideWhenUsed="1"/>
     <w:lsdException w:name="envelope return" w:semiHidden="1" w:unhideWhenUsed="1"/>
-    <w:lsdException w:name="footnote reference" w:semiHidden="1" w:unhideWhenUsed="1"/>
+    <w:lsdException w:name="footnote reference" w:semiHidden="1" w:unhideWhenUsed="1" w:qFormat="1"/>
+    <w:lsdException w:name="annotation reference" w:qFormat="1"/>
     <w:lsdException w:name="line number" w:semiHidden="1" w:unhideWhenUsed="1"/>
     <w:lsdException w:name="page number" w:semiHidden="1" w:unhideWhenUsed="1"/>
     <w:lsdException w:name="endnote reference" w:semiHidden="1" w:unhideWhenUsed="1"/>
@@ -16946,7 +16143,7 @@
     <w:lsdException w:name="Title" w:uiPriority="10" w:qFormat="1"/>
     <w:lsdException w:name="Closing" w:semiHidden="1" w:unhideWhenUsed="1"/>
     <w:lsdException w:name="Signature" w:semiHidden="1" w:unhideWhenUsed="1"/>
-    <w:lsdException w:name="Default Paragraph Font" w:semiHidden="1" w:uiPriority="1" w:unhideWhenUsed="1" w:qFormat="1"/>
+    <w:lsdException w:name="Default Paragraph Font" w:uiPriority="1" w:unhideWhenUsed="1" w:qFormat="1"/>
     <w:lsdException w:name="Body Text" w:semiHidden="1" w:unhideWhenUsed="1"/>
     <w:lsdException w:name="Body Text Indent" w:semiHidden="1" w:unhideWhenUsed="1"/>
     <w:lsdException w:name="List Continue" w:semiHidden="1" w:unhideWhenUsed="1"/>
@@ -16966,7 +16163,7 @@
     <w:lsdException w:name="Body Text Indent 2" w:semiHidden="1" w:unhideWhenUsed="1"/>
     <w:lsdException w:name="Body Text Indent 3" w:semiHidden="1" w:unhideWhenUsed="1"/>
     <w:lsdException w:name="Block Text" w:semiHidden="1" w:unhideWhenUsed="1"/>
-    <w:lsdException w:name="Hyperlink" w:unhideWhenUsed="1"/>
+    <w:lsdException w:name="Hyperlink" w:unhideWhenUsed="1" w:qFormat="1"/>
     <w:lsdException w:name="FollowedHyperlink" w:semiHidden="1" w:unhideWhenUsed="1"/>
     <w:lsdException w:name="Strong" w:uiPriority="22" w:qFormat="1"/>
     <w:lsdException w:name="Emphasis" w:uiPriority="20" w:qFormat="1"/>
@@ -16986,7 +16183,8 @@
     <w:lsdException w:name="HTML Sample" w:semiHidden="1" w:unhideWhenUsed="1"/>
     <w:lsdException w:name="HTML Typewriter" w:semiHidden="1" w:unhideWhenUsed="1"/>
     <w:lsdException w:name="HTML Variable" w:semiHidden="1" w:unhideWhenUsed="1"/>
-    <w:lsdException w:name="Normal Table" w:semiHidden="1" w:unhideWhenUsed="1"/>
+    <w:lsdException w:name="Normal Table" w:semiHidden="1" w:unhideWhenUsed="1" w:qFormat="1"/>
+    <w:lsdException w:name="annotation subject" w:qFormat="1"/>
     <w:lsdException w:name="No List" w:semiHidden="1" w:unhideWhenUsed="1"/>
     <w:lsdException w:name="Outline List 1" w:semiHidden="1" w:unhideWhenUsed="1"/>
     <w:lsdException w:name="Outline List 2" w:semiHidden="1" w:unhideWhenUsed="1"/>
@@ -17259,6 +16457,7 @@
   </w:latentStyles>
   <w:style w:type="paragraph" w:default="1" w:styleId="Normal">
     <w:name w:val="Normal"/>
+    <w:autoRedefine/>
     <w:qFormat/>
     <w:pPr>
       <w:widowControl w:val="0"/>
@@ -17269,12 +16468,14 @@
       <w:kern w:val="2"/>
       <w:sz w:val="21"/>
       <w:szCs w:val="22"/>
+      <w:lang w:val="en-US"/>
       <w14:ligatures w14:val="standardContextual"/>
     </w:rPr>
   </w:style>
   <w:style w:type="character" w:default="1" w:styleId="DefaultParagraphFont">
     <w:name w:val="Default Paragraph Font"/>
     <w:uiPriority w:val="1"/>
+    <w:semiHidden/>
     <w:unhideWhenUsed/>
   </w:style>
   <w:style w:type="table" w:default="1" w:styleId="TableNormal">
@@ -17302,7 +16503,9 @@
     <w:name w:val="annotation text"/>
     <w:basedOn w:val="Normal"/>
     <w:link w:val="CommentTextChar"/>
+    <w:autoRedefine/>
     <w:uiPriority w:val="99"/>
+    <w:qFormat/>
     <w:pPr>
       <w:jc w:val="left"/>
     </w:pPr>
@@ -17344,8 +16547,10 @@
     <w:name w:val="header"/>
     <w:basedOn w:val="Normal"/>
     <w:link w:val="HeaderChar"/>
+    <w:autoRedefine/>
     <w:uiPriority w:val="99"/>
     <w:unhideWhenUsed/>
+    <w:qFormat/>
     <w:pPr>
       <w:tabs>
         <w:tab w:val="center" w:pos="4153"/>
@@ -17363,9 +16568,11 @@
     <w:name w:val="footnote text"/>
     <w:basedOn w:val="Normal"/>
     <w:link w:val="FootnoteTextChar"/>
+    <w:autoRedefine/>
     <w:uiPriority w:val="99"/>
     <w:semiHidden/>
     <w:unhideWhenUsed/>
+    <w:qFormat/>
     <w:pPr>
       <w:snapToGrid w:val="0"/>
       <w:jc w:val="left"/>
@@ -17380,7 +16587,9 @@
     <w:basedOn w:val="CommentText"/>
     <w:next w:val="CommentText"/>
     <w:link w:val="CommentSubjectChar"/>
+    <w:autoRedefine/>
     <w:uiPriority w:val="99"/>
+    <w:qFormat/>
     <w:rPr>
       <w:b/>
       <w:bCs/>
@@ -17404,8 +16613,10 @@
   <w:style w:type="character" w:styleId="Hyperlink">
     <w:name w:val="Hyperlink"/>
     <w:basedOn w:val="DefaultParagraphFont"/>
+    <w:autoRedefine/>
     <w:uiPriority w:val="99"/>
     <w:unhideWhenUsed/>
+    <w:qFormat/>
     <w:rPr>
       <w:color w:val="0000FF" w:themeColor="hyperlink"/>
       <w:u w:val="single"/>
@@ -17414,7 +16625,9 @@
   <w:style w:type="character" w:styleId="CommentReference">
     <w:name w:val="annotation reference"/>
     <w:basedOn w:val="DefaultParagraphFont"/>
+    <w:autoRedefine/>
     <w:uiPriority w:val="99"/>
+    <w:qFormat/>
     <w:rPr>
       <w:sz w:val="21"/>
       <w:szCs w:val="21"/>
@@ -17423,9 +16636,11 @@
   <w:style w:type="character" w:styleId="FootnoteReference">
     <w:name w:val="footnote reference"/>
     <w:basedOn w:val="DefaultParagraphFont"/>
+    <w:autoRedefine/>
     <w:uiPriority w:val="99"/>
     <w:semiHidden/>
     <w:unhideWhenUsed/>
+    <w:qFormat/>
     <w:rPr>
       <w:vertAlign w:val="superscript"/>
     </w:rPr>
@@ -17442,7 +16657,9 @@
     <w:name w:val="Comment Subject Char"/>
     <w:basedOn w:val="CommentTextChar"/>
     <w:link w:val="CommentSubject"/>
+    <w:autoRedefine/>
     <w:uiPriority w:val="99"/>
+    <w:qFormat/>
     <w:rPr>
       <w:b/>
       <w:bCs/>
@@ -17450,14 +16667,17 @@
   </w:style>
   <w:style w:type="paragraph" w:customStyle="1" w:styleId="1">
     <w:name w:val="修订1"/>
+    <w:autoRedefine/>
     <w:hidden/>
     <w:uiPriority w:val="99"/>
     <w:semiHidden/>
+    <w:qFormat/>
     <w:rPr>
       <w:rFonts w:ascii="DengXian" w:eastAsia="DengXian" w:hAnsi="DengXian" w:cs="SimSun"/>
       <w:kern w:val="2"/>
       <w:sz w:val="21"/>
       <w:szCs w:val="22"/>
+      <w:lang w:val="en-US"/>
       <w14:ligatures w14:val="standardContextual"/>
     </w:rPr>
   </w:style>
@@ -17467,6 +16687,7 @@
     <w:link w:val="Header"/>
     <w:autoRedefine/>
     <w:uiPriority w:val="99"/>
+    <w:qFormat/>
     <w:rPr>
       <w:rFonts w:ascii="DengXian" w:eastAsia="DengXian" w:hAnsi="DengXian" w:cs="SimSun"/>
       <w:kern w:val="2"/>
@@ -17479,7 +16700,9 @@
     <w:name w:val="Footer Char"/>
     <w:basedOn w:val="DefaultParagraphFont"/>
     <w:link w:val="Footer"/>
+    <w:autoRedefine/>
     <w:uiPriority w:val="99"/>
+    <w:qFormat/>
     <w:rPr>
       <w:rFonts w:ascii="DengXian" w:eastAsia="DengXian" w:hAnsi="DengXian" w:cs="SimSun"/>
       <w:kern w:val="2"/>
@@ -17492,8 +16715,10 @@
     <w:name w:val="书目1"/>
     <w:basedOn w:val="Normal"/>
     <w:next w:val="Normal"/>
+    <w:autoRedefine/>
     <w:uiPriority w:val="37"/>
     <w:unhideWhenUsed/>
+    <w:qFormat/>
     <w:pPr>
       <w:spacing w:line="480" w:lineRule="auto"/>
       <w:ind w:left="720" w:hanging="720"/>
@@ -17516,8 +16741,10 @@
     <w:name w:val="Balloon Text Char"/>
     <w:basedOn w:val="DefaultParagraphFont"/>
     <w:link w:val="BalloonText"/>
+    <w:autoRedefine/>
     <w:uiPriority w:val="99"/>
     <w:semiHidden/>
+    <w:qFormat/>
     <w:rPr>
       <w:rFonts w:ascii="DengXian" w:eastAsia="DengXian" w:hAnsi="DengXian" w:cs="SimSun"/>
       <w:kern w:val="2"/>
@@ -17529,6 +16756,7 @@
   <w:style w:type="paragraph" w:styleId="ListParagraph">
     <w:name w:val="List Paragraph"/>
     <w:basedOn w:val="Normal"/>
+    <w:autoRedefine/>
     <w:uiPriority w:val="34"/>
     <w:qFormat/>
     <w:pPr>
@@ -17551,17 +16779,34 @@
       <w14:ligatures w14:val="standardContextual"/>
     </w:rPr>
   </w:style>
+  <w:style w:type="paragraph" w:customStyle="1" w:styleId="Revision1">
+    <w:name w:val="Revision1"/>
+    <w:autoRedefine/>
+    <w:hidden/>
+    <w:uiPriority w:val="99"/>
+    <w:unhideWhenUsed/>
+    <w:qFormat/>
+    <w:rPr>
+      <w:rFonts w:ascii="DengXian" w:eastAsia="DengXian" w:hAnsi="DengXian" w:cs="SimSun"/>
+      <w:kern w:val="2"/>
+      <w:sz w:val="21"/>
+      <w:szCs w:val="22"/>
+      <w:lang w:val="en-US"/>
+      <w14:ligatures w14:val="standardContextual"/>
+    </w:rPr>
+  </w:style>
   <w:style w:type="paragraph" w:styleId="Revision">
     <w:name w:val="Revision"/>
     <w:hidden/>
     <w:uiPriority w:val="99"/>
     <w:unhideWhenUsed/>
-    <w:rsid w:val="00DF4137"/>
+    <w:rsid w:val="000E24E0"/>
     <w:rPr>
       <w:rFonts w:ascii="DengXian" w:eastAsia="DengXian" w:hAnsi="DengXian" w:cs="SimSun"/>
       <w:kern w:val="2"/>
       <w:sz w:val="21"/>
       <w:szCs w:val="22"/>
+      <w:lang w:val="en-US"/>
       <w14:ligatures w14:val="standardContextual"/>
     </w:rPr>
   </w:style>
